--- a/法令ファイル/刑法/刑法（明治四十年法律第四十五号）.docx
+++ b/法令ファイル/刑法/刑法（明治四十年法律第四十五号）.docx
@@ -65,388 +65,256 @@
     </w:p>
     <w:p>
       <w:pPr>
-        <w:pStyle w:val="Heading6"/>
+        <w:pStyle w:val="ListBullet"/>
         <w:ind w:left="880"/>
       </w:pPr>
       <w:r>
         <w:t>一</w:t>
-      </w:r>
-    </w:p>
-    <w:p>
-      <w:pPr>
+        <w:br/>
+        <w:t>削除</w:t>
+      </w:r>
+    </w:p>
+    <w:p>
+      <w:pPr>
+        <w:pStyle w:val="ListBullet"/>
         <w:ind w:left="880"/>
       </w:pPr>
       <w:r>
-        <w:t>削除</w:t>
-      </w:r>
-    </w:p>
-    <w:p>
-      <w:pPr>
-        <w:pStyle w:val="Heading6"/>
+        <w:t>二</w:t>
+        <w:br/>
+        <w:t>第七十七条から第七十九条まで（内乱、予備及び陰謀、内乱等幇助）の罪</w:t>
+      </w:r>
+    </w:p>
+    <w:p>
+      <w:pPr>
+        <w:pStyle w:val="ListBullet"/>
         <w:ind w:left="880"/>
       </w:pPr>
       <w:r>
+        <w:t>三</w:t>
+        <w:br/>
+        <w:t>第八十一条（外患誘致）、第八十二条（外患援助）、第八十七条（未遂罪）及び第八十八条（予備及び陰謀）の罪</w:t>
+      </w:r>
+    </w:p>
+    <w:p>
+      <w:pPr>
+        <w:pStyle w:val="ListBullet"/>
+        <w:ind w:left="880"/>
+      </w:pPr>
+      <w:r>
+        <w:t>四</w:t>
+        <w:br/>
+        <w:t>第百四十八条（通貨偽造及び行使等）の罪及びその未遂罪</w:t>
+      </w:r>
+    </w:p>
+    <w:p>
+      <w:pPr>
+        <w:pStyle w:val="ListBullet"/>
+        <w:ind w:left="880"/>
+      </w:pPr>
+      <w:r>
+        <w:t>五</w:t>
+        <w:br/>
+        <w:t>第百五十四条（詔書偽造等）、第百五十五条（公文書偽造等）、第百五十七条（公正証書原本不実記載等）、第百五十八条（偽造公文書行使等）及び公務所又は公務員によって作られるべき電磁的記録に係る第百六十一条の二（電磁的記録不正作出及び供用）の罪</w:t>
+      </w:r>
+    </w:p>
+    <w:p>
+      <w:pPr>
+        <w:pStyle w:val="ListBullet"/>
+        <w:ind w:left="880"/>
+      </w:pPr>
+      <w:r>
+        <w:t>六</w:t>
+        <w:br/>
+        <w:t>第百六十二条（有価証券偽造等）及び第百六十三条（偽造有価証券行使等）の罪</w:t>
+      </w:r>
+    </w:p>
+    <w:p>
+      <w:pPr>
+        <w:pStyle w:val="ListBullet"/>
+        <w:ind w:left="880"/>
+      </w:pPr>
+      <w:r>
+        <w:t>七</w:t>
+        <w:br/>
+        <w:t>第百六十三条の二から第百六十三条の五まで（支払用カード電磁的記録不正作出等、不正電磁的記録カード所持、支払用カード電磁的記録不正作出準備、未遂罪）の罪</w:t>
+      </w:r>
+    </w:p>
+    <w:p>
+      <w:pPr>
+        <w:pStyle w:val="ListBullet"/>
+        <w:ind w:left="880"/>
+      </w:pPr>
+      <w:r>
+        <w:t>八</w:t>
+        <w:br/>
+        <w:t>第百六十四条から第百六十六条まで（御璽偽造及び不正使用等、公印偽造及び不正使用等、公記号偽造及び不正使用等）の罪並びに第百六十四条第二項、第百六十五条第二項及び第百六十六条第二項の罪の未遂罪</w:t>
+      </w:r>
+    </w:p>
+    <w:p>
+      <w:pPr>
+        <w:pStyle w:val="Heading4"/>
+      </w:pPr>
+      <w:r>
+        <w:t>第三条（国民の国外犯）</w:t>
+      </w:r>
+    </w:p>
+    <w:p>
+      <w:r>
+        <w:t>この法律は、日本国外において次に掲げる罪を犯した日本国民に適用する。</w:t>
+      </w:r>
+    </w:p>
+    <w:p>
+      <w:pPr>
+        <w:pStyle w:val="ListBullet"/>
+        <w:ind w:left="880"/>
+      </w:pPr>
+      <w:r>
+        <w:t>一</w:t>
+        <w:br/>
+        <w:t>第百八条（現住建造物等放火）及び第百九条第一項（非現住建造物等放火）の罪、これらの規定の例により処断すべき罪並びにこれらの罪の未遂罪</w:t>
+      </w:r>
+    </w:p>
+    <w:p>
+      <w:pPr>
+        <w:pStyle w:val="ListBullet"/>
+        <w:ind w:left="880"/>
+      </w:pPr>
+      <w:r>
         <w:t>二</w:t>
-      </w:r>
-    </w:p>
-    <w:p>
-      <w:pPr>
+        <w:br/>
+        <w:t>第百十九条（現住建造物等浸害）の罪</w:t>
+      </w:r>
+    </w:p>
+    <w:p>
+      <w:pPr>
+        <w:pStyle w:val="ListBullet"/>
         <w:ind w:left="880"/>
       </w:pPr>
       <w:r>
-        <w:t>第七十七条から第七十九条まで（内乱、予備及び陰謀、内乱等幇助）の罪</w:t>
-      </w:r>
-    </w:p>
-    <w:p>
-      <w:pPr>
-        <w:pStyle w:val="Heading6"/>
+        <w:t>三</w:t>
+        <w:br/>
+        <w:t>第百五十九条から第百六十一条まで（私文書偽造等、虚偽診断書等作成、偽造私文書等行使）及び前条第五号に規定する電磁的記録以外の電磁的記録に係る第百六十一条の二の罪</w:t>
+      </w:r>
+    </w:p>
+    <w:p>
+      <w:pPr>
+        <w:pStyle w:val="ListBullet"/>
         <w:ind w:left="880"/>
       </w:pPr>
       <w:r>
-        <w:t>三</w:t>
-      </w:r>
-    </w:p>
-    <w:p>
-      <w:pPr>
+        <w:t>四</w:t>
+        <w:br/>
+        <w:t>第百六十七条（私印偽造及び不正使用等）の罪及び同条第二項の罪の未遂罪</w:t>
+      </w:r>
+    </w:p>
+    <w:p>
+      <w:pPr>
+        <w:pStyle w:val="ListBullet"/>
         <w:ind w:left="880"/>
       </w:pPr>
       <w:r>
-        <w:t>第八十一条（外患誘致）、第八十二条（外患援助）、第八十七条（未遂罪）及び第八十八条（予備及び陰謀）の罪</w:t>
-      </w:r>
-    </w:p>
-    <w:p>
-      <w:pPr>
-        <w:pStyle w:val="Heading6"/>
+        <w:t>五</w:t>
+        <w:br/>
+        <w:t>第百七十六条から第百八十一条まで（強制わいせつ、強制性交等、準強制わいせつ及び準強制性交等、監護者わいせつ及び監護者性交等、未遂罪、強制わいせつ等致死傷）及び第百八十四条（重婚）の罪</w:t>
+      </w:r>
+    </w:p>
+    <w:p>
+      <w:pPr>
+        <w:pStyle w:val="ListBullet"/>
         <w:ind w:left="880"/>
       </w:pPr>
       <w:r>
-        <w:t>四</w:t>
-      </w:r>
-    </w:p>
-    <w:p>
-      <w:pPr>
+        <w:t>六</w:t>
+        <w:br/>
+        <w:t>第百九十八条（贈賄）の罪</w:t>
+      </w:r>
+    </w:p>
+    <w:p>
+      <w:pPr>
+        <w:pStyle w:val="ListBullet"/>
         <w:ind w:left="880"/>
       </w:pPr>
       <w:r>
-        <w:t>第百四十八条（通貨偽造及び行使等）の罪及びその未遂罪</w:t>
-      </w:r>
-    </w:p>
-    <w:p>
-      <w:pPr>
-        <w:pStyle w:val="Heading6"/>
+        <w:t>七</w:t>
+        <w:br/>
+        <w:t>第百九十九条（殺人）の罪及びその未遂罪</w:t>
+      </w:r>
+    </w:p>
+    <w:p>
+      <w:pPr>
+        <w:pStyle w:val="ListBullet"/>
         <w:ind w:left="880"/>
       </w:pPr>
       <w:r>
-        <w:t>五</w:t>
-      </w:r>
-    </w:p>
-    <w:p>
-      <w:pPr>
+        <w:t>八</w:t>
+        <w:br/>
+        <w:t>第二百四条（傷害）及び第二百五条（傷害致死）の罪</w:t>
+      </w:r>
+    </w:p>
+    <w:p>
+      <w:pPr>
+        <w:pStyle w:val="ListBullet"/>
         <w:ind w:left="880"/>
       </w:pPr>
       <w:r>
-        <w:t>第百五十四条（詔書偽造等）、第百五十五条（公文書偽造等）、第百五十七条（公正証書原本不実記載等）、第百五十八条（偽造公文書行使等）及び公務所又は公務員によって作られるべき電磁的記録に係る第百六十一条の二（電磁的記録不正作出及び供用）の罪</w:t>
-      </w:r>
-    </w:p>
-    <w:p>
-      <w:pPr>
-        <w:pStyle w:val="Heading6"/>
+        <w:t>九</w:t>
+        <w:br/>
+        <w:t>第二百十四条から第二百十六条まで（業務上堕胎及び同致死傷、不同意堕胎、不同意堕胎致死傷）の罪</w:t>
+      </w:r>
+    </w:p>
+    <w:p>
+      <w:pPr>
+        <w:pStyle w:val="ListBullet"/>
         <w:ind w:left="880"/>
       </w:pPr>
       <w:r>
-        <w:t>六</w:t>
-      </w:r>
-    </w:p>
-    <w:p>
-      <w:pPr>
+        <w:t>十</w:t>
+        <w:br/>
+        <w:t>第二百十八条（保護責任者遺棄等）の罪及び同条の罪に係る第二百十九条（遺棄等致死傷）の罪</w:t>
+      </w:r>
+    </w:p>
+    <w:p>
+      <w:pPr>
+        <w:pStyle w:val="ListBullet"/>
         <w:ind w:left="880"/>
       </w:pPr>
       <w:r>
-        <w:t>第百六十二条（有価証券偽造等）及び第百六十三条（偽造有価証券行使等）の罪</w:t>
-      </w:r>
-    </w:p>
-    <w:p>
-      <w:pPr>
-        <w:pStyle w:val="Heading6"/>
+        <w:t>十一</w:t>
+        <w:br/>
+        <w:t>第二百二十条（逮捕及び監禁）及び第二百二十一条（逮捕等致死傷）の罪</w:t>
+      </w:r>
+    </w:p>
+    <w:p>
+      <w:pPr>
+        <w:pStyle w:val="ListBullet"/>
         <w:ind w:left="880"/>
       </w:pPr>
       <w:r>
-        <w:t>七</w:t>
-      </w:r>
-    </w:p>
-    <w:p>
-      <w:pPr>
+        <w:t>十二</w:t>
+        <w:br/>
+        <w:t>第二百二十四条から第二百二十八条まで（未成年者略取及び誘拐、営利目的等略取及び誘拐、身の代金目的略取等、所在国外移送目的略取及び誘拐、人身売買、被略取者等所在国外移送、被略取者引渡し等、未遂罪）の罪</w:t>
+      </w:r>
+    </w:p>
+    <w:p>
+      <w:pPr>
+        <w:pStyle w:val="ListBullet"/>
         <w:ind w:left="880"/>
       </w:pPr>
       <w:r>
-        <w:t>第百六十三条の二から第百六十三条の五まで（支払用カード電磁的記録不正作出等、不正電磁的記録カード所持、支払用カード電磁的記録不正作出準備、未遂罪）の罪</w:t>
-      </w:r>
-    </w:p>
-    <w:p>
-      <w:pPr>
-        <w:pStyle w:val="Heading6"/>
+        <w:t>十三</w:t>
+        <w:br/>
+        <w:t>第二百三十条（名誉毀損）の罪</w:t>
+      </w:r>
+    </w:p>
+    <w:p>
+      <w:pPr>
+        <w:pStyle w:val="ListBullet"/>
         <w:ind w:left="880"/>
       </w:pPr>
       <w:r>
-        <w:t>八</w:t>
-      </w:r>
-    </w:p>
-    <w:p>
-      <w:pPr>
-        <w:ind w:left="880"/>
-      </w:pPr>
-      <w:r>
-        <w:t>第百六十四条から第百六十六条まで（御璽偽造及び不正使用等、公印偽造及び不正使用等、公記号偽造及び不正使用等）の罪並びに第百六十四条第二項、第百六十五条第二項及び第百六十六条第二項の罪の未遂罪</w:t>
-      </w:r>
-    </w:p>
-    <w:p>
-      <w:pPr>
-        <w:pStyle w:val="Heading4"/>
-      </w:pPr>
-      <w:r>
-        <w:t>第三条（国民の国外犯）</w:t>
-      </w:r>
-    </w:p>
-    <w:p>
-      <w:r>
-        <w:t>この法律は、日本国外において次に掲げる罪を犯した日本国民に適用する。</w:t>
-      </w:r>
-    </w:p>
-    <w:p>
-      <w:pPr>
-        <w:pStyle w:val="Heading6"/>
-        <w:ind w:left="880"/>
-      </w:pPr>
-      <w:r>
-        <w:t>一</w:t>
-      </w:r>
-    </w:p>
-    <w:p>
-      <w:pPr>
-        <w:ind w:left="880"/>
-      </w:pPr>
-      <w:r>
-        <w:t>第百八条（現住建造物等放火）及び第百九条第一項（非現住建造物等放火）の罪、これらの規定の例により処断すべき罪並びにこれらの罪の未遂罪</w:t>
-      </w:r>
-    </w:p>
-    <w:p>
-      <w:pPr>
-        <w:pStyle w:val="Heading6"/>
-        <w:ind w:left="880"/>
-      </w:pPr>
-      <w:r>
-        <w:t>二</w:t>
-      </w:r>
-    </w:p>
-    <w:p>
-      <w:pPr>
-        <w:ind w:left="880"/>
-      </w:pPr>
-      <w:r>
-        <w:t>第百十九条（現住建造物等浸害）の罪</w:t>
-      </w:r>
-    </w:p>
-    <w:p>
-      <w:pPr>
-        <w:pStyle w:val="Heading6"/>
-        <w:ind w:left="880"/>
-      </w:pPr>
-      <w:r>
-        <w:t>三</w:t>
-      </w:r>
-    </w:p>
-    <w:p>
-      <w:pPr>
-        <w:ind w:left="880"/>
-      </w:pPr>
-      <w:r>
-        <w:t>第百五十九条から第百六十一条まで（私文書偽造等、虚偽診断書等作成、偽造私文書等行使）及び前条第五号に規定する電磁的記録以外の電磁的記録に係る第百六十一条の二の罪</w:t>
-      </w:r>
-    </w:p>
-    <w:p>
-      <w:pPr>
-        <w:pStyle w:val="Heading6"/>
-        <w:ind w:left="880"/>
-      </w:pPr>
-      <w:r>
-        <w:t>四</w:t>
-      </w:r>
-    </w:p>
-    <w:p>
-      <w:pPr>
-        <w:ind w:left="880"/>
-      </w:pPr>
-      <w:r>
-        <w:t>第百六十七条（私印偽造及び不正使用等）の罪及び同条第二項の罪の未遂罪</w:t>
-      </w:r>
-    </w:p>
-    <w:p>
-      <w:pPr>
-        <w:pStyle w:val="Heading6"/>
-        <w:ind w:left="880"/>
-      </w:pPr>
-      <w:r>
-        <w:t>五</w:t>
-      </w:r>
-    </w:p>
-    <w:p>
-      <w:pPr>
-        <w:ind w:left="880"/>
-      </w:pPr>
-      <w:r>
-        <w:t>第百七十六条から第百八十一条まで（強制わいせつ、強制性交等、準強制わいせつ及び準強制性交等、監護者わいせつ及び監護者性交等、未遂罪、強制わいせつ等致死傷）及び第百八十四条（重婚）の罪</w:t>
-      </w:r>
-    </w:p>
-    <w:p>
-      <w:pPr>
-        <w:pStyle w:val="Heading6"/>
-        <w:ind w:left="880"/>
-      </w:pPr>
-      <w:r>
-        <w:t>六</w:t>
-      </w:r>
-    </w:p>
-    <w:p>
-      <w:pPr>
-        <w:ind w:left="880"/>
-      </w:pPr>
-      <w:r>
-        <w:t>第百九十八条（贈賄）の罪</w:t>
-      </w:r>
-    </w:p>
-    <w:p>
-      <w:pPr>
-        <w:pStyle w:val="Heading6"/>
-        <w:ind w:left="880"/>
-      </w:pPr>
-      <w:r>
-        <w:t>七</w:t>
-      </w:r>
-    </w:p>
-    <w:p>
-      <w:pPr>
-        <w:ind w:left="880"/>
-      </w:pPr>
-      <w:r>
-        <w:t>第百九十九条（殺人）の罪及びその未遂罪</w:t>
-      </w:r>
-    </w:p>
-    <w:p>
-      <w:pPr>
-        <w:pStyle w:val="Heading6"/>
-        <w:ind w:left="880"/>
-      </w:pPr>
-      <w:r>
-        <w:t>八</w:t>
-      </w:r>
-    </w:p>
-    <w:p>
-      <w:pPr>
-        <w:ind w:left="880"/>
-      </w:pPr>
-      <w:r>
-        <w:t>第二百四条（傷害）及び第二百五条（傷害致死）の罪</w:t>
-      </w:r>
-    </w:p>
-    <w:p>
-      <w:pPr>
-        <w:pStyle w:val="Heading6"/>
-        <w:ind w:left="880"/>
-      </w:pPr>
-      <w:r>
-        <w:t>九</w:t>
-      </w:r>
-    </w:p>
-    <w:p>
-      <w:pPr>
-        <w:ind w:left="880"/>
-      </w:pPr>
-      <w:r>
-        <w:t>第二百十四条から第二百十六条まで（業務上堕胎及び同致死傷、不同意堕胎、不同意堕胎致死傷）の罪</w:t>
-      </w:r>
-    </w:p>
-    <w:p>
-      <w:pPr>
-        <w:pStyle w:val="Heading6"/>
-        <w:ind w:left="880"/>
-      </w:pPr>
-      <w:r>
-        <w:t>十</w:t>
-      </w:r>
-    </w:p>
-    <w:p>
-      <w:pPr>
-        <w:ind w:left="880"/>
-      </w:pPr>
-      <w:r>
-        <w:t>第二百十八条（保護責任者遺棄等）の罪及び同条の罪に係る第二百十九条（遺棄等致死傷）の罪</w:t>
-      </w:r>
-    </w:p>
-    <w:p>
-      <w:pPr>
-        <w:pStyle w:val="Heading6"/>
-        <w:ind w:left="880"/>
-      </w:pPr>
-      <w:r>
-        <w:t>十一</w:t>
-      </w:r>
-    </w:p>
-    <w:p>
-      <w:pPr>
-        <w:ind w:left="880"/>
-      </w:pPr>
-      <w:r>
-        <w:t>第二百二十条（逮捕及び監禁）及び第二百二十一条（逮捕等致死傷）の罪</w:t>
-      </w:r>
-    </w:p>
-    <w:p>
-      <w:pPr>
-        <w:pStyle w:val="Heading6"/>
-        <w:ind w:left="880"/>
-      </w:pPr>
-      <w:r>
-        <w:t>十二</w:t>
-      </w:r>
-    </w:p>
-    <w:p>
-      <w:pPr>
-        <w:ind w:left="880"/>
-      </w:pPr>
-      <w:r>
-        <w:t>第二百二十四条から第二百二十八条まで（未成年者略取及び誘拐、営利目的等略取及び誘拐、身の代金目的略取等、所在国外移送目的略取及び誘拐、人身売買、被略取者等所在国外移送、被略取者引渡し等、未遂罪）の罪</w:t>
-      </w:r>
-    </w:p>
-    <w:p>
-      <w:pPr>
-        <w:pStyle w:val="Heading6"/>
-        <w:ind w:left="880"/>
-      </w:pPr>
-      <w:r>
-        <w:t>十三</w:t>
-      </w:r>
-    </w:p>
-    <w:p>
-      <w:pPr>
-        <w:ind w:left="880"/>
-      </w:pPr>
-      <w:r>
-        <w:t>第二百三十条（名誉毀損）の罪</w:t>
-      </w:r>
-    </w:p>
-    <w:p>
-      <w:pPr>
-        <w:pStyle w:val="Heading6"/>
-        <w:ind w:left="880"/>
-      </w:pPr>
-      <w:r>
         <w:t>十四</w:t>
-      </w:r>
-    </w:p>
-    <w:p>
-      <w:pPr>
-        <w:ind w:left="880"/>
-      </w:pPr>
-      <w:r>
+        <w:br/>
         <w:t>第二百三十五条から第二百三十六条まで（窃盗、不動産侵奪、強盗）、第二百三十八条から第二百四十条まで（事後強盗、昏こん</w:t>
         <w:br/>
         <w:t>酔強盗、強盗致死傷）、第二百四十一条第一項及び第三項（強盗・強制性交等及び同致死）並びに第二百四十三条（未遂罪）の罪</w:t>
@@ -454,231 +322,159 @@
     </w:p>
     <w:p>
       <w:pPr>
-        <w:pStyle w:val="Heading6"/>
+        <w:pStyle w:val="ListBullet"/>
         <w:ind w:left="880"/>
       </w:pPr>
       <w:r>
         <w:t>十五</w:t>
-      </w:r>
-    </w:p>
-    <w:p>
-      <w:pPr>
+        <w:br/>
+        <w:t>第二百四十六条から第二百五十条まで（詐欺、電子計算機使用詐欺、背任、準詐欺、恐喝、未遂罪）の罪</w:t>
+      </w:r>
+    </w:p>
+    <w:p>
+      <w:pPr>
+        <w:pStyle w:val="ListBullet"/>
         <w:ind w:left="880"/>
       </w:pPr>
       <w:r>
-        <w:t>第二百四十六条から第二百五十条まで（詐欺、電子計算機使用詐欺、背任、準詐欺、恐喝、未遂罪）の罪</w:t>
-      </w:r>
-    </w:p>
-    <w:p>
-      <w:pPr>
-        <w:pStyle w:val="Heading6"/>
+        <w:t>十六</w:t>
+        <w:br/>
+        <w:t>第二百五十三条（業務上横領）の罪</w:t>
+      </w:r>
+    </w:p>
+    <w:p>
+      <w:pPr>
+        <w:pStyle w:val="ListBullet"/>
         <w:ind w:left="880"/>
       </w:pPr>
       <w:r>
-        <w:t>十六</w:t>
-      </w:r>
-    </w:p>
-    <w:p>
-      <w:pPr>
+        <w:t>十七</w:t>
+        <w:br/>
+        <w:t>第二百五十六条第二項（盗品譲受け等）の罪</w:t>
+      </w:r>
+    </w:p>
+    <w:p>
+      <w:pPr>
+        <w:pStyle w:val="Heading4"/>
+      </w:pPr>
+      <w:r>
+        <w:t>第三条の二（国民以外の者の国外犯）</w:t>
+      </w:r>
+    </w:p>
+    <w:p>
+      <w:r>
+        <w:t>この法律は、日本国外において日本国民に対して次に掲げる罪を犯した日本国民以外の者に適用する。</w:t>
+      </w:r>
+    </w:p>
+    <w:p>
+      <w:pPr>
+        <w:pStyle w:val="ListBullet"/>
         <w:ind w:left="880"/>
       </w:pPr>
       <w:r>
-        <w:t>第二百五十三条（業務上横領）の罪</w:t>
-      </w:r>
-    </w:p>
-    <w:p>
-      <w:pPr>
-        <w:pStyle w:val="Heading6"/>
+        <w:t>一</w:t>
+        <w:br/>
+        <w:t>第百七十六条から第百八十一条まで（強制わいせつ、強制性交等、準強制わいせつ及び準強制性交等、監護者わいせつ及び監護者性交等、未遂罪、強制わいせつ等致死傷）の罪</w:t>
+      </w:r>
+    </w:p>
+    <w:p>
+      <w:pPr>
+        <w:pStyle w:val="ListBullet"/>
         <w:ind w:left="880"/>
       </w:pPr>
       <w:r>
-        <w:t>十七</w:t>
-      </w:r>
-    </w:p>
-    <w:p>
-      <w:pPr>
+        <w:t>二</w:t>
+        <w:br/>
+        <w:t>第百九十九条（殺人）の罪及びその未遂罪</w:t>
+      </w:r>
+    </w:p>
+    <w:p>
+      <w:pPr>
+        <w:pStyle w:val="ListBullet"/>
         <w:ind w:left="880"/>
       </w:pPr>
       <w:r>
-        <w:t>第二百五十六条第二項（盗品譲受け等）の罪</w:t>
-      </w:r>
-    </w:p>
-    <w:p>
-      <w:pPr>
-        <w:pStyle w:val="Heading4"/>
-      </w:pPr>
-      <w:r>
-        <w:t>第三条の二（国民以外の者の国外犯）</w:t>
-      </w:r>
-    </w:p>
-    <w:p>
-      <w:r>
-        <w:t>この法律は、日本国外において日本国民に対して次に掲げる罪を犯した日本国民以外の者に適用する。</w:t>
-      </w:r>
-    </w:p>
-    <w:p>
-      <w:pPr>
-        <w:pStyle w:val="Heading6"/>
+        <w:t>三</w:t>
+        <w:br/>
+        <w:t>第二百四条（傷害）及び第二百五条（傷害致死）の罪</w:t>
+      </w:r>
+    </w:p>
+    <w:p>
+      <w:pPr>
+        <w:pStyle w:val="ListBullet"/>
         <w:ind w:left="880"/>
       </w:pPr>
       <w:r>
+        <w:t>四</w:t>
+        <w:br/>
+        <w:t>第二百二十条（逮捕及び監禁）及び第二百二十一条（逮捕等致死傷）の罪</w:t>
+      </w:r>
+    </w:p>
+    <w:p>
+      <w:pPr>
+        <w:pStyle w:val="ListBullet"/>
+        <w:ind w:left="880"/>
+      </w:pPr>
+      <w:r>
+        <w:t>五</w:t>
+        <w:br/>
+        <w:t>第二百二十四条から第二百二十八条まで（未成年者略取及び誘拐、営利目的等略取及び誘拐、身の代金目的略取等、所在国外移送目的略取及び誘拐、人身売買、被略取者等所在国外移送、被略取者引渡し等、未遂罪）の罪</w:t>
+      </w:r>
+    </w:p>
+    <w:p>
+      <w:pPr>
+        <w:pStyle w:val="ListBullet"/>
+        <w:ind w:left="880"/>
+      </w:pPr>
+      <w:r>
+        <w:t>六</w:t>
+        <w:br/>
+        <w:t>第二百三十六条（強盗）、第二百三十八条から第二百四十条まで（事後強盗、昏酔強盗、強盗致死傷）並びに第二百四十一条第一項及び第三項（強盗・強制性交等及び同致死）の罪並びにこれらの罪（同条第一項の罪を除く。）の未遂罪</w:t>
+      </w:r>
+    </w:p>
+    <w:p>
+      <w:pPr>
+        <w:pStyle w:val="Heading4"/>
+      </w:pPr>
+      <w:r>
+        <w:t>第四条（公務員の国外犯）</w:t>
+      </w:r>
+    </w:p>
+    <w:p>
+      <w:r>
+        <w:t>この法律は、日本国外において次に掲げる罪を犯した日本国の公務員に適用する。</w:t>
+      </w:r>
+    </w:p>
+    <w:p>
+      <w:pPr>
+        <w:pStyle w:val="ListBullet"/>
+        <w:ind w:left="880"/>
+      </w:pPr>
+      <w:r>
         <w:t>一</w:t>
-      </w:r>
-    </w:p>
-    <w:p>
-      <w:pPr>
+        <w:br/>
+        <w:t>第百一条（看守者等による逃走援助）の罪及びその未遂罪</w:t>
+      </w:r>
+    </w:p>
+    <w:p>
+      <w:pPr>
+        <w:pStyle w:val="ListBullet"/>
         <w:ind w:left="880"/>
       </w:pPr>
       <w:r>
-        <w:t>第百七十六条から第百八十一条まで（強制わいせつ、強制性交等、準強制わいせつ及び準強制性交等、監護者わいせつ及び監護者性交等、未遂罪、強制わいせつ等致死傷）の罪</w:t>
-      </w:r>
-    </w:p>
-    <w:p>
-      <w:pPr>
-        <w:pStyle w:val="Heading6"/>
+        <w:t>二</w:t>
+        <w:br/>
+        <w:t>第百五十六条（虚偽公文書作成等）の罪</w:t>
+      </w:r>
+    </w:p>
+    <w:p>
+      <w:pPr>
+        <w:pStyle w:val="ListBullet"/>
         <w:ind w:left="880"/>
       </w:pPr>
       <w:r>
-        <w:t>二</w:t>
-      </w:r>
-    </w:p>
-    <w:p>
-      <w:pPr>
-        <w:ind w:left="880"/>
-      </w:pPr>
-      <w:r>
-        <w:t>第百九十九条（殺人）の罪及びその未遂罪</w:t>
-      </w:r>
-    </w:p>
-    <w:p>
-      <w:pPr>
-        <w:pStyle w:val="Heading6"/>
-        <w:ind w:left="880"/>
-      </w:pPr>
-      <w:r>
         <w:t>三</w:t>
-      </w:r>
-    </w:p>
-    <w:p>
-      <w:pPr>
-        <w:ind w:left="880"/>
-      </w:pPr>
-      <w:r>
-        <w:t>第二百四条（傷害）及び第二百五条（傷害致死）の罪</w:t>
-      </w:r>
-    </w:p>
-    <w:p>
-      <w:pPr>
-        <w:pStyle w:val="Heading6"/>
-        <w:ind w:left="880"/>
-      </w:pPr>
-      <w:r>
-        <w:t>四</w:t>
-      </w:r>
-    </w:p>
-    <w:p>
-      <w:pPr>
-        <w:ind w:left="880"/>
-      </w:pPr>
-      <w:r>
-        <w:t>第二百二十条（逮捕及び監禁）及び第二百二十一条（逮捕等致死傷）の罪</w:t>
-      </w:r>
-    </w:p>
-    <w:p>
-      <w:pPr>
-        <w:pStyle w:val="Heading6"/>
-        <w:ind w:left="880"/>
-      </w:pPr>
-      <w:r>
-        <w:t>五</w:t>
-      </w:r>
-    </w:p>
-    <w:p>
-      <w:pPr>
-        <w:ind w:left="880"/>
-      </w:pPr>
-      <w:r>
-        <w:t>第二百二十四条から第二百二十八条まで（未成年者略取及び誘拐、営利目的等略取及び誘拐、身の代金目的略取等、所在国外移送目的略取及び誘拐、人身売買、被略取者等所在国外移送、被略取者引渡し等、未遂罪）の罪</w:t>
-      </w:r>
-    </w:p>
-    <w:p>
-      <w:pPr>
-        <w:pStyle w:val="Heading6"/>
-        <w:ind w:left="880"/>
-      </w:pPr>
-      <w:r>
-        <w:t>六</w:t>
-      </w:r>
-    </w:p>
-    <w:p>
-      <w:pPr>
-        <w:ind w:left="880"/>
-      </w:pPr>
-      <w:r>
-        <w:t>第二百三十六条（強盗）、第二百三十八条から第二百四十条まで（事後強盗、昏酔強盗、強盗致死傷）並びに第二百四十一条第一項及び第三項（強盗・強制性交等及び同致死）の罪並びにこれらの罪（同条第一項の罪を除く。）の未遂罪</w:t>
-      </w:r>
-    </w:p>
-    <w:p>
-      <w:pPr>
-        <w:pStyle w:val="Heading4"/>
-      </w:pPr>
-      <w:r>
-        <w:t>第四条（公務員の国外犯）</w:t>
-      </w:r>
-    </w:p>
-    <w:p>
-      <w:r>
-        <w:t>この法律は、日本国外において次に掲げる罪を犯した日本国の公務員に適用する。</w:t>
-      </w:r>
-    </w:p>
-    <w:p>
-      <w:pPr>
-        <w:pStyle w:val="Heading6"/>
-        <w:ind w:left="880"/>
-      </w:pPr>
-      <w:r>
-        <w:t>一</w:t>
-      </w:r>
-    </w:p>
-    <w:p>
-      <w:pPr>
-        <w:ind w:left="880"/>
-      </w:pPr>
-      <w:r>
-        <w:t>第百一条（看守者等による逃走援助）の罪及びその未遂罪</w:t>
-      </w:r>
-    </w:p>
-    <w:p>
-      <w:pPr>
-        <w:pStyle w:val="Heading6"/>
-        <w:ind w:left="880"/>
-      </w:pPr>
-      <w:r>
-        <w:t>二</w:t>
-      </w:r>
-    </w:p>
-    <w:p>
-      <w:pPr>
-        <w:ind w:left="880"/>
-      </w:pPr>
-      <w:r>
-        <w:t>第百五十六条（虚偽公文書作成等）の罪</w:t>
-      </w:r>
-    </w:p>
-    <w:p>
-      <w:pPr>
-        <w:pStyle w:val="Heading6"/>
-        <w:ind w:left="880"/>
-      </w:pPr>
-      <w:r>
-        <w:t>三</w:t>
-      </w:r>
-    </w:p>
-    <w:p>
-      <w:pPr>
-        <w:ind w:left="880"/>
-      </w:pPr>
-      <w:r>
+        <w:br/>
         <w:t>第百九十三条（公務員職権濫用）、第百九十五条第二項（特別公務員暴行陵虐）及び第百九十七条から第百九十七条の四まで（収賄、受託収賄及び事前収賄、第三者供賄、加重収賄及び事後収賄、あっせん収賄）の罪並びに第百九十五条第二項の罪に係る第百九十六条（特別公務員職権濫用等致死傷）の罪</w:t>
       </w:r>
     </w:p>
@@ -706,6 +502,8 @@
     <w:p>
       <w:r>
         <w:t>外国において確定裁判を受けた者であっても、同一の行為について更に処罰することを妨げない。</w:t>
+        <w:br/>
+        <w:t>ただし、犯人が既に外国において言い渡された刑の全部又は一部の執行を受けたときは、刑の執行を減軽し、又は免除する。</w:t>
       </w:r>
     </w:p>
     <w:p>
@@ -775,6 +573,8 @@
     <w:p>
       <w:r>
         <w:t>この編の規定は、他の法令の罪についても、適用する。</w:t>
+        <w:br/>
+        <w:t>ただし、その法令に特別の規定があるときは、この限りでない。</w:t>
       </w:r>
     </w:p>
     <w:p>
@@ -811,6 +611,8 @@
     <w:p>
       <w:r>
         <w:t>主刑の軽重は、前条に規定する順序による。</w:t>
+        <w:br/>
+        <w:t>ただし、無期の禁錮と有期の懲役とでは禁錮を重い刑とし、有期の禁錮の長期が有期の懲役の長期の二倍を超えるときも、禁錮を重い刑とする。</w:t>
       </w:r>
     </w:p>
     <w:p>
@@ -978,6 +780,8 @@
     <w:p>
       <w:r>
         <w:t>罰金は、一万円以上とする。</w:t>
+        <w:br/>
+        <w:t>ただし、これを減軽する場合においては、一万円未満に下げることができる。</w:t>
       </w:r>
     </w:p>
     <w:p>
@@ -1051,6 +855,8 @@
       </w:pPr>
       <w:r>
         <w:t>罰金を併科した場合又は罰金と科料とを併科した場合における留置の期間は、三年を超えることができない。</w:t>
+        <w:br/>
+        <w:t>科料を併科した場合における留置の期間は、六十日を超えることができない。</w:t>
       </w:r>
     </w:p>
     <w:p>
@@ -1119,69 +925,45 @@
     </w:p>
     <w:p>
       <w:pPr>
-        <w:pStyle w:val="Heading6"/>
+        <w:pStyle w:val="ListBullet"/>
         <w:ind w:left="880"/>
       </w:pPr>
       <w:r>
         <w:t>一</w:t>
-      </w:r>
-    </w:p>
-    <w:p>
-      <w:pPr>
+        <w:br/>
+        <w:t>犯罪行為を組成した物</w:t>
+      </w:r>
+    </w:p>
+    <w:p>
+      <w:pPr>
+        <w:pStyle w:val="ListBullet"/>
         <w:ind w:left="880"/>
       </w:pPr>
       <w:r>
-        <w:t>犯罪行為を組成した物</w:t>
-      </w:r>
-    </w:p>
-    <w:p>
-      <w:pPr>
-        <w:pStyle w:val="Heading6"/>
+        <w:t>二</w:t>
+        <w:br/>
+        <w:t>犯罪行為の用に供し、又は供しようとした物</w:t>
+      </w:r>
+    </w:p>
+    <w:p>
+      <w:pPr>
+        <w:pStyle w:val="ListBullet"/>
         <w:ind w:left="880"/>
       </w:pPr>
       <w:r>
-        <w:t>二</w:t>
-      </w:r>
-    </w:p>
-    <w:p>
-      <w:pPr>
+        <w:t>三</w:t>
+        <w:br/>
+        <w:t>犯罪行為によって生じ、若しくはこれによって得た物又は犯罪行為の報酬として得た物</w:t>
+      </w:r>
+    </w:p>
+    <w:p>
+      <w:pPr>
+        <w:pStyle w:val="ListBullet"/>
         <w:ind w:left="880"/>
       </w:pPr>
       <w:r>
-        <w:t>犯罪行為の用に供し、又は供しようとした物</w:t>
-      </w:r>
-    </w:p>
-    <w:p>
-      <w:pPr>
-        <w:pStyle w:val="Heading6"/>
-        <w:ind w:left="880"/>
-      </w:pPr>
-      <w:r>
-        <w:t>三</w:t>
-      </w:r>
-    </w:p>
-    <w:p>
-      <w:pPr>
-        <w:ind w:left="880"/>
-      </w:pPr>
-      <w:r>
-        <w:t>犯罪行為によって生じ、若しくはこれによって得た物又は犯罪行為の報酬として得た物</w:t>
-      </w:r>
-    </w:p>
-    <w:p>
-      <w:pPr>
-        <w:pStyle w:val="Heading6"/>
-        <w:ind w:left="880"/>
-      </w:pPr>
-      <w:r>
         <w:t>四</w:t>
-      </w:r>
-    </w:p>
-    <w:p>
-      <w:pPr>
-        <w:ind w:left="880"/>
-      </w:pPr>
-      <w:r>
+        <w:br/>
         <w:t>前号に掲げる物の対価として得た物</w:t>
       </w:r>
     </w:p>
@@ -1200,6 +982,8 @@
       </w:pPr>
       <w:r>
         <w:t>没収は、犯人以外の者に属しない物に限り、これをすることができる。</w:t>
+        <w:br/>
+        <w:t>ただし、犯人以外の者に属する物であっても、犯罪の後にその者が情を知って取得したものであるときは、これを没収することができる。</w:t>
       </w:r>
     </w:p>
     <w:p>
@@ -1226,6 +1010,8 @@
     <w:p>
       <w:r>
         <w:t>拘留又は科料のみに当たる罪については、特別の規定がなければ、没収を科することができない。</w:t>
+        <w:br/>
+        <w:t>ただし、第十九条第一項第一号に掲げる物の没収については、この限りでない。</w:t>
       </w:r>
     </w:p>
     <w:p>
@@ -1307,6 +1093,8 @@
     <w:p>
       <w:r>
         <w:t>受刑の初日は、時間にかかわらず、一日として計算する。</w:t>
+        <w:br/>
+        <w:t>時効期間の初日についても、同様とする。</w:t>
       </w:r>
     </w:p>
     <w:p>
@@ -1349,35 +1137,23 @@
     </w:p>
     <w:p>
       <w:pPr>
-        <w:pStyle w:val="Heading6"/>
+        <w:pStyle w:val="ListBullet"/>
         <w:ind w:left="880"/>
       </w:pPr>
       <w:r>
         <w:t>一</w:t>
-      </w:r>
-    </w:p>
-    <w:p>
-      <w:pPr>
+        <w:br/>
+        <w:t>前に禁錮以上の刑に処せられたことがない者</w:t>
+      </w:r>
+    </w:p>
+    <w:p>
+      <w:pPr>
+        <w:pStyle w:val="ListBullet"/>
         <w:ind w:left="880"/>
       </w:pPr>
       <w:r>
-        <w:t>前に禁錮以上の刑に処せられたことがない者</w:t>
-      </w:r>
-    </w:p>
-    <w:p>
-      <w:pPr>
-        <w:pStyle w:val="Heading6"/>
-        <w:ind w:left="880"/>
-      </w:pPr>
-      <w:r>
         <w:t>二</w:t>
-      </w:r>
-    </w:p>
-    <w:p>
-      <w:pPr>
-        <w:ind w:left="880"/>
-      </w:pPr>
-      <w:r>
+        <w:br/>
         <w:t>前に禁錮以上の刑に処せられたことがあっても、その執行を終わった日又はその執行の免除を得た日から五年以内に禁錮以上の刑に処せられたことがない者</w:t>
       </w:r>
     </w:p>
@@ -1396,6 +1172,8 @@
       </w:pPr>
       <w:r>
         <w:t>前に禁錮以上の刑に処せられたことがあってもその刑の全部の執行を猶予された者が一年以下の懲役又は禁錮の言渡しを受け、情状に特に酌量すべきものがあるときも、前項と同様とする。</w:t>
+        <w:br/>
+        <w:t>ただし、次条第一項の規定により保護観察に付せられ、その期間内に更に罪を犯した者については、この限りでない。</w:t>
       </w:r>
     </w:p>
     <w:p>
@@ -1456,210 +1234,158 @@
     <w:p>
       <w:r>
         <w:t>次に掲げる場合においては、刑の全部の執行猶予の言渡しを取り消さなければならない。</w:t>
-      </w:r>
-    </w:p>
-    <w:p>
-      <w:pPr>
-        <w:pStyle w:val="Heading6"/>
+        <w:br/>
+        <w:t>ただし、第三号の場合において、猶予の言渡しを受けた者が第二十五条第一項第二号に掲げる者であるとき、又は次条第三号に該当するときは、この限りでない。</w:t>
+      </w:r>
+    </w:p>
+    <w:p>
+      <w:pPr>
+        <w:pStyle w:val="ListBullet"/>
         <w:ind w:left="880"/>
       </w:pPr>
       <w:r>
         <w:t>一</w:t>
-      </w:r>
-    </w:p>
-    <w:p>
-      <w:pPr>
+        <w:br/>
+        <w:t>猶予の期間内に更に罪を犯して禁錮以上の刑に処せられ、その刑の全部について執行猶予の言渡しがないとき。</w:t>
+      </w:r>
+    </w:p>
+    <w:p>
+      <w:pPr>
+        <w:pStyle w:val="ListBullet"/>
         <w:ind w:left="880"/>
       </w:pPr>
       <w:r>
-        <w:t>猶予の期間内に更に罪を犯して禁錮以上の刑に処せられ、その刑の全部について執行猶予の言渡しがないとき。</w:t>
-      </w:r>
-    </w:p>
-    <w:p>
-      <w:pPr>
-        <w:pStyle w:val="Heading6"/>
+        <w:t>二</w:t>
+        <w:br/>
+        <w:t>猶予の言渡し前に犯した他の罪について禁錮以上の刑に処せられ、その刑の全部について執行猶予の言渡しがないとき。</w:t>
+      </w:r>
+    </w:p>
+    <w:p>
+      <w:pPr>
+        <w:pStyle w:val="ListBullet"/>
         <w:ind w:left="880"/>
       </w:pPr>
       <w:r>
+        <w:t>三</w:t>
+        <w:br/>
+        <w:t>猶予の言渡し前に他の罪について禁錮以上の刑に処せられたことが発覚したとき。</w:t>
+      </w:r>
+    </w:p>
+    <w:p>
+      <w:pPr>
+        <w:pStyle w:val="Heading4"/>
+      </w:pPr>
+      <w:r>
+        <w:t>第二十六条の二（刑の全部の執行猶予の裁量的取消し）</w:t>
+      </w:r>
+    </w:p>
+    <w:p>
+      <w:r>
+        <w:t>次に掲げる場合においては、刑の全部の執行猶予の言渡しを取り消すことができる。</w:t>
+      </w:r>
+    </w:p>
+    <w:p>
+      <w:pPr>
+        <w:pStyle w:val="ListBullet"/>
+        <w:ind w:left="880"/>
+      </w:pPr>
+      <w:r>
+        <w:t>一</w:t>
+        <w:br/>
+        <w:t>猶予の期間内に更に罪を犯し、罰金に処せられたとき。</w:t>
+      </w:r>
+    </w:p>
+    <w:p>
+      <w:pPr>
+        <w:pStyle w:val="ListBullet"/>
+        <w:ind w:left="880"/>
+      </w:pPr>
+      <w:r>
         <w:t>二</w:t>
-      </w:r>
-    </w:p>
-    <w:p>
-      <w:pPr>
+        <w:br/>
+        <w:t>第二十五条の二第一項の規定により保護観察に付せられた者が遵守すべき事項を遵守せず、その情状が重いとき。</w:t>
+      </w:r>
+    </w:p>
+    <w:p>
+      <w:pPr>
+        <w:pStyle w:val="ListBullet"/>
         <w:ind w:left="880"/>
       </w:pPr>
       <w:r>
-        <w:t>猶予の言渡し前に犯した他の罪について禁錮以上の刑に処せられ、その刑の全部について執行猶予の言渡しがないとき。</w:t>
-      </w:r>
-    </w:p>
-    <w:p>
-      <w:pPr>
-        <w:pStyle w:val="Heading6"/>
+        <w:t>三</w:t>
+        <w:br/>
+        <w:t>猶予の言渡し前に他の罪について禁錮以上の刑に処せられ、その刑の全部の執行を猶予されたことが発覚したとき。</w:t>
+      </w:r>
+    </w:p>
+    <w:p>
+      <w:pPr>
+        <w:pStyle w:val="Heading4"/>
+      </w:pPr>
+      <w:r>
+        <w:t>第二十六条の三（刑の全部の執行猶予の取消しの場合における他の刑の執行猶予の取消し）</w:t>
+      </w:r>
+    </w:p>
+    <w:p>
+      <w:r>
+        <w:t>前二条の規定により禁錮以上の刑の全部の執行猶予の言渡しを取り消したときは、執行猶予中の他の禁錮以上の刑についても、その猶予の言渡しを取り消さなければならない。</w:t>
+      </w:r>
+    </w:p>
+    <w:p>
+      <w:pPr>
+        <w:pStyle w:val="Heading4"/>
+      </w:pPr>
+      <w:r>
+        <w:t>第二十七条（刑の全部の執行猶予の猶予期間経過の効果）</w:t>
+      </w:r>
+    </w:p>
+    <w:p>
+      <w:r>
+        <w:t>刑の全部の執行猶予の言渡しを取り消されることなくその猶予の期間を経過したときは、刑の言渡しは、効力を失う。</w:t>
+      </w:r>
+    </w:p>
+    <w:p>
+      <w:pPr>
+        <w:pStyle w:val="Heading4"/>
+      </w:pPr>
+      <w:r>
+        <w:t>第二十七条の二（刑の一部の執行猶予）</w:t>
+      </w:r>
+    </w:p>
+    <w:p>
+      <w:r>
+        <w:t>次に掲げる者が三年以下の懲役又は禁錮の言渡しを受けた場合において、犯情の軽重及び犯人の境遇その他の情状を考慮して、再び犯罪をすることを防ぐために必要であり、かつ、相当であると認められるときは、一年以上五年以下の期間、その刑の一部の執行を猶予することができる。</w:t>
+      </w:r>
+    </w:p>
+    <w:p>
+      <w:pPr>
+        <w:pStyle w:val="ListBullet"/>
         <w:ind w:left="880"/>
       </w:pPr>
       <w:r>
+        <w:t>一</w:t>
+        <w:br/>
+        <w:t>前に禁錮以上の刑に処せられたことがない者</w:t>
+      </w:r>
+    </w:p>
+    <w:p>
+      <w:pPr>
+        <w:pStyle w:val="ListBullet"/>
+        <w:ind w:left="880"/>
+      </w:pPr>
+      <w:r>
+        <w:t>二</w:t>
+        <w:br/>
+        <w:t>前に禁錮以上の刑に処せられたことがあっても、その刑の全部の執行を猶予された者</w:t>
+      </w:r>
+    </w:p>
+    <w:p>
+      <w:pPr>
+        <w:pStyle w:val="ListBullet"/>
+        <w:ind w:left="880"/>
+      </w:pPr>
+      <w:r>
         <w:t>三</w:t>
-      </w:r>
-    </w:p>
-    <w:p>
-      <w:pPr>
-        <w:ind w:left="880"/>
-      </w:pPr>
-      <w:r>
-        <w:t>猶予の言渡し前に他の罪について禁錮以上の刑に処せられたことが発覚したとき。</w:t>
-      </w:r>
-    </w:p>
-    <w:p>
-      <w:pPr>
-        <w:pStyle w:val="Heading4"/>
-      </w:pPr>
-      <w:r>
-        <w:t>第二十六条の二（刑の全部の執行猶予の裁量的取消し）</w:t>
-      </w:r>
-    </w:p>
-    <w:p>
-      <w:r>
-        <w:t>次に掲げる場合においては、刑の全部の執行猶予の言渡しを取り消すことができる。</w:t>
-      </w:r>
-    </w:p>
-    <w:p>
-      <w:pPr>
-        <w:pStyle w:val="Heading6"/>
-        <w:ind w:left="880"/>
-      </w:pPr>
-      <w:r>
-        <w:t>一</w:t>
-      </w:r>
-    </w:p>
-    <w:p>
-      <w:pPr>
-        <w:ind w:left="880"/>
-      </w:pPr>
-      <w:r>
-        <w:t>猶予の期間内に更に罪を犯し、罰金に処せられたとき。</w:t>
-      </w:r>
-    </w:p>
-    <w:p>
-      <w:pPr>
-        <w:pStyle w:val="Heading6"/>
-        <w:ind w:left="880"/>
-      </w:pPr>
-      <w:r>
-        <w:t>二</w:t>
-      </w:r>
-    </w:p>
-    <w:p>
-      <w:pPr>
-        <w:ind w:left="880"/>
-      </w:pPr>
-      <w:r>
-        <w:t>第二十五条の二第一項の規定により保護観察に付せられた者が遵守すべき事項を遵守せず、その情状が重いとき。</w:t>
-      </w:r>
-    </w:p>
-    <w:p>
-      <w:pPr>
-        <w:pStyle w:val="Heading6"/>
-        <w:ind w:left="880"/>
-      </w:pPr>
-      <w:r>
-        <w:t>三</w:t>
-      </w:r>
-    </w:p>
-    <w:p>
-      <w:pPr>
-        <w:ind w:left="880"/>
-      </w:pPr>
-      <w:r>
-        <w:t>猶予の言渡し前に他の罪について禁錮以上の刑に処せられ、その刑の全部の執行を猶予されたことが発覚したとき。</w:t>
-      </w:r>
-    </w:p>
-    <w:p>
-      <w:pPr>
-        <w:pStyle w:val="Heading4"/>
-      </w:pPr>
-      <w:r>
-        <w:t>第二十六条の三（刑の全部の執行猶予の取消しの場合における他の刑の執行猶予の取消し）</w:t>
-      </w:r>
-    </w:p>
-    <w:p>
-      <w:r>
-        <w:t>前二条の規定により禁錮以上の刑の全部の執行猶予の言渡しを取り消したときは、執行猶予中の他の禁錮以上の刑についても、その猶予の言渡しを取り消さなければならない。</w:t>
-      </w:r>
-    </w:p>
-    <w:p>
-      <w:pPr>
-        <w:pStyle w:val="Heading4"/>
-      </w:pPr>
-      <w:r>
-        <w:t>第二十七条（刑の全部の執行猶予の猶予期間経過の効果）</w:t>
-      </w:r>
-    </w:p>
-    <w:p>
-      <w:r>
-        <w:t>刑の全部の執行猶予の言渡しを取り消されることなくその猶予の期間を経過したときは、刑の言渡しは、効力を失う。</w:t>
-      </w:r>
-    </w:p>
-    <w:p>
-      <w:pPr>
-        <w:pStyle w:val="Heading4"/>
-      </w:pPr>
-      <w:r>
-        <w:t>第二十七条の二（刑の一部の執行猶予）</w:t>
-      </w:r>
-    </w:p>
-    <w:p>
-      <w:r>
-        <w:t>次に掲げる者が三年以下の懲役又は禁錮の言渡しを受けた場合において、犯情の軽重及び犯人の境遇その他の情状を考慮して、再び犯罪をすることを防ぐために必要であり、かつ、相当であると認められるときは、一年以上五年以下の期間、その刑の一部の執行を猶予することができる。</w:t>
-      </w:r>
-    </w:p>
-    <w:p>
-      <w:pPr>
-        <w:pStyle w:val="Heading6"/>
-        <w:ind w:left="880"/>
-      </w:pPr>
-      <w:r>
-        <w:t>一</w:t>
-      </w:r>
-    </w:p>
-    <w:p>
-      <w:pPr>
-        <w:ind w:left="880"/>
-      </w:pPr>
-      <w:r>
-        <w:t>前に禁錮以上の刑に処せられたことがない者</w:t>
-      </w:r>
-    </w:p>
-    <w:p>
-      <w:pPr>
-        <w:pStyle w:val="Heading6"/>
-        <w:ind w:left="880"/>
-      </w:pPr>
-      <w:r>
-        <w:t>二</w:t>
-      </w:r>
-    </w:p>
-    <w:p>
-      <w:pPr>
-        <w:ind w:left="880"/>
-      </w:pPr>
-      <w:r>
-        <w:t>前に禁錮以上の刑に処せられたことがあっても、その刑の全部の執行を猶予された者</w:t>
-      </w:r>
-    </w:p>
-    <w:p>
-      <w:pPr>
-        <w:pStyle w:val="Heading6"/>
-        <w:ind w:left="880"/>
-      </w:pPr>
-      <w:r>
-        <w:t>三</w:t>
-      </w:r>
-    </w:p>
-    <w:p>
-      <w:pPr>
-        <w:ind w:left="880"/>
-      </w:pPr>
-      <w:r>
+        <w:br/>
         <w:t>前に禁錮以上の刑に処せられたことがあっても、その執行を終わった日又はその執行の免除を得た日から五年以内に禁錮以上の刑に処せられたことがない者</w:t>
       </w:r>
     </w:p>
@@ -1755,103 +1481,75 @@
     <w:p>
       <w:r>
         <w:t>次に掲げる場合においては、刑の一部の執行猶予の言渡しを取り消さなければならない。</w:t>
-      </w:r>
-    </w:p>
-    <w:p>
-      <w:pPr>
-        <w:pStyle w:val="Heading6"/>
+        <w:br/>
+        <w:t>ただし、第三号の場合において、猶予の言渡しを受けた者が第二十七条の二第一項第三号に掲げる者であるときは、この限りでない。</w:t>
+      </w:r>
+    </w:p>
+    <w:p>
+      <w:pPr>
+        <w:pStyle w:val="ListBullet"/>
         <w:ind w:left="880"/>
       </w:pPr>
       <w:r>
         <w:t>一</w:t>
-      </w:r>
-    </w:p>
-    <w:p>
-      <w:pPr>
+        <w:br/>
+        <w:t>猶予の言渡し後に更に罪を犯し、禁錮以上の刑に処せられたとき。</w:t>
+      </w:r>
+    </w:p>
+    <w:p>
+      <w:pPr>
+        <w:pStyle w:val="ListBullet"/>
         <w:ind w:left="880"/>
       </w:pPr>
       <w:r>
-        <w:t>猶予の言渡し後に更に罪を犯し、禁錮以上の刑に処せられたとき。</w:t>
-      </w:r>
-    </w:p>
-    <w:p>
-      <w:pPr>
-        <w:pStyle w:val="Heading6"/>
+        <w:t>二</w:t>
+        <w:br/>
+        <w:t>猶予の言渡し前に犯した他の罪について禁錮以上の刑に処せられたとき。</w:t>
+      </w:r>
+    </w:p>
+    <w:p>
+      <w:pPr>
+        <w:pStyle w:val="ListBullet"/>
         <w:ind w:left="880"/>
       </w:pPr>
       <w:r>
+        <w:t>三</w:t>
+        <w:br/>
+        <w:t>猶予の言渡し前に他の罪について禁錮以上の刑に処せられ、その刑の全部について執行猶予の言渡しがないことが発覚したとき。</w:t>
+      </w:r>
+    </w:p>
+    <w:p>
+      <w:pPr>
+        <w:pStyle w:val="Heading4"/>
+      </w:pPr>
+      <w:r>
+        <w:t>第二十七条の五（刑の一部の執行猶予の裁量的取消し）</w:t>
+      </w:r>
+    </w:p>
+    <w:p>
+      <w:r>
+        <w:t>次に掲げる場合においては、刑の一部の執行猶予の言渡しを取り消すことができる。</w:t>
+      </w:r>
+    </w:p>
+    <w:p>
+      <w:pPr>
+        <w:pStyle w:val="ListBullet"/>
+        <w:ind w:left="880"/>
+      </w:pPr>
+      <w:r>
+        <w:t>一</w:t>
+        <w:br/>
+        <w:t>猶予の言渡し後に更に罪を犯し、罰金に処せられたとき。</w:t>
+      </w:r>
+    </w:p>
+    <w:p>
+      <w:pPr>
+        <w:pStyle w:val="ListBullet"/>
+        <w:ind w:left="880"/>
+      </w:pPr>
+      <w:r>
         <w:t>二</w:t>
-      </w:r>
-    </w:p>
-    <w:p>
-      <w:pPr>
-        <w:ind w:left="880"/>
-      </w:pPr>
-      <w:r>
-        <w:t>猶予の言渡し前に犯した他の罪について禁錮以上の刑に処せられたとき。</w:t>
-      </w:r>
-    </w:p>
-    <w:p>
-      <w:pPr>
-        <w:pStyle w:val="Heading6"/>
-        <w:ind w:left="880"/>
-      </w:pPr>
-      <w:r>
-        <w:t>三</w:t>
-      </w:r>
-    </w:p>
-    <w:p>
-      <w:pPr>
-        <w:ind w:left="880"/>
-      </w:pPr>
-      <w:r>
-        <w:t>猶予の言渡し前に他の罪について禁錮以上の刑に処せられ、その刑の全部について執行猶予の言渡しがないことが発覚したとき。</w:t>
-      </w:r>
-    </w:p>
-    <w:p>
-      <w:pPr>
-        <w:pStyle w:val="Heading4"/>
-      </w:pPr>
-      <w:r>
-        <w:t>第二十七条の五（刑の一部の執行猶予の裁量的取消し）</w:t>
-      </w:r>
-    </w:p>
-    <w:p>
-      <w:r>
-        <w:t>次に掲げる場合においては、刑の一部の執行猶予の言渡しを取り消すことができる。</w:t>
-      </w:r>
-    </w:p>
-    <w:p>
-      <w:pPr>
-        <w:pStyle w:val="Heading6"/>
-        <w:ind w:left="880"/>
-      </w:pPr>
-      <w:r>
-        <w:t>一</w:t>
-      </w:r>
-    </w:p>
-    <w:p>
-      <w:pPr>
-        <w:ind w:left="880"/>
-      </w:pPr>
-      <w:r>
-        <w:t>猶予の言渡し後に更に罪を犯し、罰金に処せられたとき。</w:t>
-      </w:r>
-    </w:p>
-    <w:p>
-      <w:pPr>
-        <w:pStyle w:val="Heading6"/>
-        <w:ind w:left="880"/>
-      </w:pPr>
-      <w:r>
-        <w:t>二</w:t>
-      </w:r>
-    </w:p>
-    <w:p>
-      <w:pPr>
-        <w:ind w:left="880"/>
-      </w:pPr>
-      <w:r>
+        <w:br/>
         <w:t>第二十七条の三第一項の規定により保護観察に付せられた者が遵守すべき事項を遵守しなかったとき。</w:t>
       </w:r>
     </w:p>
@@ -1879,6 +1577,8 @@
     <w:p>
       <w:r>
         <w:t>刑の一部の執行猶予の言渡しを取り消されることなくその猶予の期間を経過したときは、その懲役又は禁錮を執行が猶予されなかった部分の期間を刑期とする懲役又は禁錮に減軽する。</w:t>
+        <w:br/>
+        <w:t>この場合においては、当該部分の期間の執行を終わった日又はその執行を受けることがなくなった日において、刑の執行を受け終わったものとする。</w:t>
       </w:r>
     </w:p>
     <w:p>
@@ -1919,69 +1619,45 @@
     </w:p>
     <w:p>
       <w:pPr>
-        <w:pStyle w:val="Heading6"/>
+        <w:pStyle w:val="ListBullet"/>
         <w:ind w:left="880"/>
       </w:pPr>
       <w:r>
         <w:t>一</w:t>
-      </w:r>
-    </w:p>
-    <w:p>
-      <w:pPr>
+        <w:br/>
+        <w:t>仮釈放中に更に罪を犯し、罰金以上の刑に処せられたとき。</w:t>
+      </w:r>
+    </w:p>
+    <w:p>
+      <w:pPr>
+        <w:pStyle w:val="ListBullet"/>
         <w:ind w:left="880"/>
       </w:pPr>
       <w:r>
-        <w:t>仮釈放中に更に罪を犯し、罰金以上の刑に処せられたとき。</w:t>
-      </w:r>
-    </w:p>
-    <w:p>
-      <w:pPr>
-        <w:pStyle w:val="Heading6"/>
+        <w:t>二</w:t>
+        <w:br/>
+        <w:t>仮釈放前に犯した他の罪について罰金以上の刑に処せられたとき。</w:t>
+      </w:r>
+    </w:p>
+    <w:p>
+      <w:pPr>
+        <w:pStyle w:val="ListBullet"/>
         <w:ind w:left="880"/>
       </w:pPr>
       <w:r>
-        <w:t>二</w:t>
-      </w:r>
-    </w:p>
-    <w:p>
-      <w:pPr>
+        <w:t>三</w:t>
+        <w:br/>
+        <w:t>仮釈放前に他の罪について罰金以上の刑に処せられた者に対し、その刑の執行をすべきとき。</w:t>
+      </w:r>
+    </w:p>
+    <w:p>
+      <w:pPr>
+        <w:pStyle w:val="ListBullet"/>
         <w:ind w:left="880"/>
       </w:pPr>
       <w:r>
-        <w:t>仮釈放前に犯した他の罪について罰金以上の刑に処せられたとき。</w:t>
-      </w:r>
-    </w:p>
-    <w:p>
-      <w:pPr>
-        <w:pStyle w:val="Heading6"/>
-        <w:ind w:left="880"/>
-      </w:pPr>
-      <w:r>
-        <w:t>三</w:t>
-      </w:r>
-    </w:p>
-    <w:p>
-      <w:pPr>
-        <w:ind w:left="880"/>
-      </w:pPr>
-      <w:r>
-        <w:t>仮釈放前に他の罪について罰金以上の刑に処せられた者に対し、その刑の執行をすべきとき。</w:t>
-      </w:r>
-    </w:p>
-    <w:p>
-      <w:pPr>
-        <w:pStyle w:val="Heading6"/>
-        <w:ind w:left="880"/>
-      </w:pPr>
-      <w:r>
         <w:t>四</w:t>
-      </w:r>
-    </w:p>
-    <w:p>
-      <w:pPr>
-        <w:ind w:left="880"/>
-      </w:pPr>
-      <w:r>
+        <w:br/>
         <w:t>仮釈放中に遵守すべき事項を遵守しなかったとき。</w:t>
       </w:r>
     </w:p>
@@ -2085,103 +1761,67 @@
     </w:p>
     <w:p>
       <w:pPr>
-        <w:pStyle w:val="Heading6"/>
+        <w:pStyle w:val="ListBullet"/>
         <w:ind w:left="880"/>
       </w:pPr>
       <w:r>
         <w:t>一</w:t>
-      </w:r>
-    </w:p>
-    <w:p>
-      <w:pPr>
+        <w:br/>
+        <w:t>無期の懲役又は禁錮については三十年</w:t>
+      </w:r>
+    </w:p>
+    <w:p>
+      <w:pPr>
+        <w:pStyle w:val="ListBullet"/>
         <w:ind w:left="880"/>
       </w:pPr>
       <w:r>
-        <w:t>無期の懲役又は禁錮については三十年</w:t>
-      </w:r>
-    </w:p>
-    <w:p>
-      <w:pPr>
-        <w:pStyle w:val="Heading6"/>
+        <w:t>二</w:t>
+        <w:br/>
+        <w:t>十年以上の有期の懲役又は禁錮については二十年</w:t>
+      </w:r>
+    </w:p>
+    <w:p>
+      <w:pPr>
+        <w:pStyle w:val="ListBullet"/>
         <w:ind w:left="880"/>
       </w:pPr>
       <w:r>
-        <w:t>二</w:t>
-      </w:r>
-    </w:p>
-    <w:p>
-      <w:pPr>
+        <w:t>三</w:t>
+        <w:br/>
+        <w:t>三年以上十年未満の懲役又は禁錮については十年</w:t>
+      </w:r>
+    </w:p>
+    <w:p>
+      <w:pPr>
+        <w:pStyle w:val="ListBullet"/>
         <w:ind w:left="880"/>
       </w:pPr>
       <w:r>
-        <w:t>十年以上の有期の懲役又は禁錮については二十年</w:t>
-      </w:r>
-    </w:p>
-    <w:p>
-      <w:pPr>
-        <w:pStyle w:val="Heading6"/>
+        <w:t>四</w:t>
+        <w:br/>
+        <w:t>三年未満の懲役又は禁錮については五年</w:t>
+      </w:r>
+    </w:p>
+    <w:p>
+      <w:pPr>
+        <w:pStyle w:val="ListBullet"/>
         <w:ind w:left="880"/>
       </w:pPr>
       <w:r>
-        <w:t>三</w:t>
-      </w:r>
-    </w:p>
-    <w:p>
-      <w:pPr>
+        <w:t>五</w:t>
+        <w:br/>
+        <w:t>罰金については三年</w:t>
+      </w:r>
+    </w:p>
+    <w:p>
+      <w:pPr>
+        <w:pStyle w:val="ListBullet"/>
         <w:ind w:left="880"/>
       </w:pPr>
       <w:r>
-        <w:t>三年以上十年未満の懲役又は禁錮については十年</w:t>
-      </w:r>
-    </w:p>
-    <w:p>
-      <w:pPr>
-        <w:pStyle w:val="Heading6"/>
-        <w:ind w:left="880"/>
-      </w:pPr>
-      <w:r>
-        <w:t>四</w:t>
-      </w:r>
-    </w:p>
-    <w:p>
-      <w:pPr>
-        <w:ind w:left="880"/>
-      </w:pPr>
-      <w:r>
-        <w:t>三年未満の懲役又は禁錮については五年</w:t>
-      </w:r>
-    </w:p>
-    <w:p>
-      <w:pPr>
-        <w:pStyle w:val="Heading6"/>
-        <w:ind w:left="880"/>
-      </w:pPr>
-      <w:r>
-        <w:t>五</w:t>
-      </w:r>
-    </w:p>
-    <w:p>
-      <w:pPr>
-        <w:ind w:left="880"/>
-      </w:pPr>
-      <w:r>
-        <w:t>罰金については三年</w:t>
-      </w:r>
-    </w:p>
-    <w:p>
-      <w:pPr>
-        <w:pStyle w:val="Heading6"/>
-        <w:ind w:left="880"/>
-      </w:pPr>
-      <w:r>
         <w:t>六</w:t>
-      </w:r>
-    </w:p>
-    <w:p>
-      <w:pPr>
-        <w:ind w:left="880"/>
-      </w:pPr>
-      <w:r>
+        <w:br/>
         <w:t>拘留、科料及び没収については一年</w:t>
       </w:r>
     </w:p>
@@ -2239,6 +1879,8 @@
     <w:p>
       <w:r>
         <w:t>禁錮以上の刑の執行を終わり又はその執行の免除を得た者が罰金以上の刑に処せられないで十年を経過したときは、刑の言渡しは、効力を失う。</w:t>
+        <w:br/>
+        <w:t>罰金以下の刑の執行を終わり又はその執行の免除を得た者が罰金以上の刑に処せられないで五年を経過したときも、同様とする。</w:t>
       </w:r>
     </w:p>
     <w:p>
@@ -2320,6 +1962,8 @@
     <w:p>
       <w:r>
         <w:t>自己又は他人の生命、身体、自由又は財産に対する現在の危難を避けるため、やむを得ずにした行為は、これによって生じた害が避けようとした害の程度を超えなかった場合に限り、罰しない。</w:t>
+        <w:br/>
+        <w:t>ただし、その程度を超えた行為は、情状により、その刑を減軽し、又は免除することができる。</w:t>
       </w:r>
     </w:p>
     <w:p>
@@ -2350,6 +1994,8 @@
     <w:p>
       <w:r>
         <w:t>罪を犯す意思がない行為は、罰しない。</w:t>
+        <w:br/>
+        <w:t>ただし、法律に特別の規定がある場合は、この限りでない。</w:t>
       </w:r>
     </w:p>
     <w:p>
@@ -2384,6 +2030,8 @@
       </w:pPr>
       <w:r>
         <w:t>法律を知らなかったとしても、そのことによって、罪を犯す意思がなかったとすることはできない。</w:t>
+        <w:br/>
+        <w:t>ただし、情状により、その刑を減軽することができる。</w:t>
       </w:r>
     </w:p>
     <w:p>
@@ -2491,6 +2139,8 @@
     <w:p>
       <w:r>
         <w:t>犯罪の実行に着手してこれを遂げなかった者は、その刑を減軽することができる。</w:t>
+        <w:br/>
+        <w:t>ただし、自己の意思により犯罪を中止したときは、その刑を減軽し、又は免除する。</w:t>
       </w:r>
     </w:p>
     <w:p>
@@ -2525,6 +2175,8 @@
     <w:p>
       <w:r>
         <w:t>確定裁判を経ていない二個以上の罪を併合罪とする。</w:t>
+        <w:br/>
+        <w:t>ある罪について禁錮以上の刑に処する確定裁判があったときは、その罪とその裁判が確定する前に犯した罪とに限り、併合罪とする。</w:t>
       </w:r>
     </w:p>
     <w:p>
@@ -2538,6 +2190,8 @@
     <w:p>
       <w:r>
         <w:t>併合罪のうちの一個の罪について死刑に処するときは、他の刑を科さない。</w:t>
+        <w:br/>
+        <w:t>ただし、没収は、この限りでない。</w:t>
       </w:r>
     </w:p>
     <w:p>
@@ -2555,6 +2209,8 @@
       </w:pPr>
       <w:r>
         <w:t>併合罪のうちの一個の罪について無期の懲役又は禁錮に処するときも、他の刑を科さない。</w:t>
+        <w:br/>
+        <w:t>ただし、罰金、科料及び没収は、この限りでない。</w:t>
       </w:r>
     </w:p>
     <w:p>
@@ -2568,6 +2224,8 @@
     <w:p>
       <w:r>
         <w:t>併合罪のうちの二個以上の罪について有期の懲役又は禁錮に処するときは、その最も重い罪について定めた刑の長期にその二分の一を加えたものを長期とする。</w:t>
+        <w:br/>
+        <w:t>ただし、それぞれの罪について定めた刑の長期の合計を超えることはできない。</w:t>
       </w:r>
     </w:p>
     <w:p>
@@ -2581,6 +2239,8 @@
     <w:p>
       <w:r>
         <w:t>罰金と他の刑とは、併科する。</w:t>
+        <w:br/>
+        <w:t>ただし、第四十六条第一項の場合は、この限りでない。</w:t>
       </w:r>
     </w:p>
     <w:p>
@@ -2654,6 +2314,8 @@
     <w:p>
       <w:r>
         <w:t>併合罪について二個以上の裁判があったときは、その刑を併せて執行する。</w:t>
+        <w:br/>
+        <w:t>ただし、死刑を執行すべきときは、没収を除き、他の刑を執行せず、無期の懲役又は禁錮を執行すべきときは、罰金、科料及び没収を除き、他の刑を執行しない。</w:t>
       </w:r>
     </w:p>
     <w:p>
@@ -2697,6 +2359,8 @@
     <w:p>
       <w:r>
         <w:t>拘留又は科料と他の刑とは、併科する。</w:t>
+        <w:br/>
+        <w:t>ただし、第四十六条の場合は、この限りでない。</w:t>
       </w:r>
     </w:p>
     <w:p>
@@ -3051,355 +2715,277 @@
     </w:p>
     <w:p>
       <w:pPr>
-        <w:pStyle w:val="Heading6"/>
+        <w:pStyle w:val="ListBullet"/>
         <w:ind w:left="880"/>
       </w:pPr>
       <w:r>
         <w:t>一</w:t>
-      </w:r>
-    </w:p>
-    <w:p>
-      <w:pPr>
+        <w:br/>
+        <w:t>死刑を減軽するときは、無期の懲役若しくは禁錮又は十年以上の懲役若しくは禁錮とする。</w:t>
+      </w:r>
+    </w:p>
+    <w:p>
+      <w:pPr>
+        <w:pStyle w:val="ListBullet"/>
         <w:ind w:left="880"/>
       </w:pPr>
       <w:r>
-        <w:t>死刑を減軽するときは、無期の懲役若しくは禁錮又は十年以上の懲役若しくは禁錮とする。</w:t>
-      </w:r>
-    </w:p>
-    <w:p>
-      <w:pPr>
-        <w:pStyle w:val="Heading6"/>
+        <w:t>二</w:t>
+        <w:br/>
+        <w:t>無期の懲役又は禁錮を減軽するときは、七年以上の有期の懲役又は禁錮とする。</w:t>
+      </w:r>
+    </w:p>
+    <w:p>
+      <w:pPr>
+        <w:pStyle w:val="ListBullet"/>
         <w:ind w:left="880"/>
       </w:pPr>
       <w:r>
+        <w:t>三</w:t>
+        <w:br/>
+        <w:t>有期の懲役又は禁錮を減軽するときは、その長期及び短期の二分の一を減ずる。</w:t>
+      </w:r>
+    </w:p>
+    <w:p>
+      <w:pPr>
+        <w:pStyle w:val="ListBullet"/>
+        <w:ind w:left="880"/>
+      </w:pPr>
+      <w:r>
+        <w:t>四</w:t>
+        <w:br/>
+        <w:t>罰金を減軽するときは、その多額及び寡額の二分の一を減ずる。</w:t>
+      </w:r>
+    </w:p>
+    <w:p>
+      <w:pPr>
+        <w:pStyle w:val="ListBullet"/>
+        <w:ind w:left="880"/>
+      </w:pPr>
+      <w:r>
+        <w:t>五</w:t>
+        <w:br/>
+        <w:t>拘留を減軽するときは、その長期の二分の一を減ずる。</w:t>
+      </w:r>
+    </w:p>
+    <w:p>
+      <w:pPr>
+        <w:pStyle w:val="ListBullet"/>
+        <w:ind w:left="880"/>
+      </w:pPr>
+      <w:r>
+        <w:t>六</w:t>
+        <w:br/>
+        <w:t>科料を減軽するときは、その多額の二分の一を減ずる。</w:t>
+      </w:r>
+    </w:p>
+    <w:p>
+      <w:pPr>
+        <w:pStyle w:val="Heading4"/>
+      </w:pPr>
+      <w:r>
+        <w:t>第六十九条（法律上の減軽と刑の選択）</w:t>
+      </w:r>
+    </w:p>
+    <w:p>
+      <w:r>
+        <w:t>法律上刑を減軽すべき場合において、各本条に二個以上の刑名があるときは、まず適用する刑を定めて、その刑を減軽する。</w:t>
+      </w:r>
+    </w:p>
+    <w:p>
+      <w:pPr>
+        <w:pStyle w:val="Heading4"/>
+      </w:pPr>
+      <w:r>
+        <w:t>第七十条（端数の切捨て）</w:t>
+      </w:r>
+    </w:p>
+    <w:p>
+      <w:r>
+        <w:t>懲役、禁錮又は拘留を減軽することにより一日に満たない端数が生じたときは、これを切り捨てる。</w:t>
+      </w:r>
+    </w:p>
+    <w:p>
+      <w:pPr>
+        <w:pStyle w:val="Heading4"/>
+      </w:pPr>
+      <w:r>
+        <w:t>第七十一条（酌量減軽の方法）</w:t>
+      </w:r>
+    </w:p>
+    <w:p>
+      <w:r>
+        <w:t>酌量減軽をするときも、第六十八条及び前条の例による。</w:t>
+      </w:r>
+    </w:p>
+    <w:p>
+      <w:pPr>
+        <w:pStyle w:val="Heading4"/>
+      </w:pPr>
+      <w:r>
+        <w:t>第七十二条（加重減軽の順序）</w:t>
+      </w:r>
+    </w:p>
+    <w:p>
+      <w:r>
+        <w:t>同時に刑を加重し、又は減軽するときは、次の順序による。</w:t>
+      </w:r>
+    </w:p>
+    <w:p>
+      <w:pPr>
+        <w:pStyle w:val="ListBullet"/>
+        <w:ind w:left="880"/>
+      </w:pPr>
+      <w:r>
+        <w:t>一</w:t>
+        <w:br/>
+        <w:t>再犯加重</w:t>
+      </w:r>
+    </w:p>
+    <w:p>
+      <w:pPr>
+        <w:pStyle w:val="ListBullet"/>
+        <w:ind w:left="880"/>
+      </w:pPr>
+      <w:r>
         <w:t>二</w:t>
-      </w:r>
-    </w:p>
-    <w:p>
-      <w:pPr>
+        <w:br/>
+        <w:t>法律上の減軽</w:t>
+      </w:r>
+    </w:p>
+    <w:p>
+      <w:pPr>
+        <w:pStyle w:val="ListBullet"/>
         <w:ind w:left="880"/>
       </w:pPr>
       <w:r>
-        <w:t>無期の懲役又は禁錮を減軽するときは、七年以上の有期の懲役又は禁錮とする。</w:t>
-      </w:r>
-    </w:p>
-    <w:p>
-      <w:pPr>
-        <w:pStyle w:val="Heading6"/>
+        <w:t>三</w:t>
+        <w:br/>
+        <w:t>併合罪の加重</w:t>
+      </w:r>
+    </w:p>
+    <w:p>
+      <w:pPr>
+        <w:pStyle w:val="ListBullet"/>
         <w:ind w:left="880"/>
       </w:pPr>
       <w:r>
+        <w:t>四</w:t>
+        <w:br/>
+        <w:t>酌量減軽</w:t>
+      </w:r>
+    </w:p>
+    <w:p>
+      <w:pPr>
+        <w:pStyle w:val="Heading2"/>
+      </w:pPr>
+      <w:r>
+        <w:t>第一章　削除</w:t>
+      </w:r>
+    </w:p>
+    <w:p>
+      <w:pPr>
+        <w:pStyle w:val="Heading4"/>
+      </w:pPr>
+      <w:r>
+        <w:t>第七十三条</w:t>
+      </w:r>
+    </w:p>
+    <w:p>
+      <w:r>
+        <w:t>削除</w:t>
+      </w:r>
+    </w:p>
+    <w:p>
+      <w:pPr>
+        <w:pStyle w:val="Heading4"/>
+      </w:pPr>
+      <w:r>
+        <w:t>第七十四条</w:t>
+      </w:r>
+    </w:p>
+    <w:p>
+      <w:r>
+        <w:t>削除</w:t>
+      </w:r>
+    </w:p>
+    <w:p>
+      <w:pPr>
+        <w:pStyle w:val="Heading4"/>
+      </w:pPr>
+      <w:r>
+        <w:t>第七十五条</w:t>
+      </w:r>
+    </w:p>
+    <w:p>
+      <w:r>
+        <w:t>削除</w:t>
+      </w:r>
+    </w:p>
+    <w:p>
+      <w:pPr>
+        <w:pStyle w:val="Heading4"/>
+      </w:pPr>
+      <w:r>
+        <w:t>第七十六条</w:t>
+      </w:r>
+    </w:p>
+    <w:p>
+      <w:r>
+        <w:t>削除</w:t>
+      </w:r>
+    </w:p>
+    <w:p>
+      <w:pPr>
+        <w:pStyle w:val="Heading2"/>
+      </w:pPr>
+      <w:r>
+        <w:t>第二章　内乱に関する罪</w:t>
+      </w:r>
+    </w:p>
+    <w:p>
+      <w:pPr>
+        <w:pStyle w:val="Heading4"/>
+      </w:pPr>
+      <w:r>
+        <w:t>第七十七条（内乱）</w:t>
+      </w:r>
+    </w:p>
+    <w:p>
+      <w:r>
+        <w:t>国の統治機構を破壊し、又はその領土において国権を排除して権力を行使し、その他憲法の定める統治の基本秩序を壊乱することを目的として暴動をした者は、内乱の罪とし、次の区別に従って処断する。</w:t>
+      </w:r>
+    </w:p>
+    <w:p>
+      <w:pPr>
+        <w:pStyle w:val="ListBullet"/>
+        <w:ind w:left="880"/>
+      </w:pPr>
+      <w:r>
+        <w:t>一</w:t>
+        <w:br/>
+        <w:t>首謀者は、死刑又は無期禁錮に処する。</w:t>
+      </w:r>
+    </w:p>
+    <w:p>
+      <w:pPr>
+        <w:pStyle w:val="ListBullet"/>
+        <w:ind w:left="880"/>
+      </w:pPr>
+      <w:r>
+        <w:t>二</w:t>
+        <w:br/>
+        <w:t>謀議に参与し、又は群衆を指揮した者は無期又は三年以上の禁錮に処し、その他諸般の職務に従事した者は一年以上十年以下の禁錮に処する。</w:t>
+      </w:r>
+    </w:p>
+    <w:p>
+      <w:pPr>
+        <w:pStyle w:val="ListBullet"/>
+        <w:ind w:left="880"/>
+      </w:pPr>
+      <w:r>
         <w:t>三</w:t>
-      </w:r>
-    </w:p>
-    <w:p>
-      <w:pPr>
-        <w:ind w:left="880"/>
-      </w:pPr>
-      <w:r>
-        <w:t>有期の懲役又は禁錮を減軽するときは、その長期及び短期の二分の一を減ずる。</w:t>
-      </w:r>
-    </w:p>
-    <w:p>
-      <w:pPr>
-        <w:pStyle w:val="Heading6"/>
-        <w:ind w:left="880"/>
-      </w:pPr>
-      <w:r>
-        <w:t>四</w:t>
-      </w:r>
-    </w:p>
-    <w:p>
-      <w:pPr>
-        <w:ind w:left="880"/>
-      </w:pPr>
-      <w:r>
-        <w:t>罰金を減軽するときは、その多額及び寡額の二分の一を減ずる。</w:t>
-      </w:r>
-    </w:p>
-    <w:p>
-      <w:pPr>
-        <w:pStyle w:val="Heading6"/>
-        <w:ind w:left="880"/>
-      </w:pPr>
-      <w:r>
-        <w:t>五</w:t>
-      </w:r>
-    </w:p>
-    <w:p>
-      <w:pPr>
-        <w:ind w:left="880"/>
-      </w:pPr>
-      <w:r>
-        <w:t>拘留を減軽するときは、その長期の二分の一を減ずる。</w:t>
-      </w:r>
-    </w:p>
-    <w:p>
-      <w:pPr>
-        <w:pStyle w:val="Heading6"/>
-        <w:ind w:left="880"/>
-      </w:pPr>
-      <w:r>
-        <w:t>六</w:t>
-      </w:r>
-    </w:p>
-    <w:p>
-      <w:pPr>
-        <w:ind w:left="880"/>
-      </w:pPr>
-      <w:r>
-        <w:t>科料を減軽するときは、その多額の二分の一を減ずる。</w:t>
-      </w:r>
-    </w:p>
-    <w:p>
-      <w:pPr>
-        <w:pStyle w:val="Heading4"/>
-      </w:pPr>
-      <w:r>
-        <w:t>第六十九条（法律上の減軽と刑の選択）</w:t>
-      </w:r>
-    </w:p>
-    <w:p>
-      <w:r>
-        <w:t>法律上刑を減軽すべき場合において、各本条に二個以上の刑名があるときは、まず適用する刑を定めて、その刑を減軽する。</w:t>
-      </w:r>
-    </w:p>
-    <w:p>
-      <w:pPr>
-        <w:pStyle w:val="Heading4"/>
-      </w:pPr>
-      <w:r>
-        <w:t>第七十条（端数の切捨て）</w:t>
-      </w:r>
-    </w:p>
-    <w:p>
-      <w:r>
-        <w:t>懲役、禁錮又は拘留を減軽することにより一日に満たない端数が生じたときは、これを切り捨てる。</w:t>
-      </w:r>
-    </w:p>
-    <w:p>
-      <w:pPr>
-        <w:pStyle w:val="Heading4"/>
-      </w:pPr>
-      <w:r>
-        <w:t>第七十一条（酌量減軽の方法）</w:t>
-      </w:r>
-    </w:p>
-    <w:p>
-      <w:r>
-        <w:t>酌量減軽をするときも、第六十八条及び前条の例による。</w:t>
-      </w:r>
-    </w:p>
-    <w:p>
-      <w:pPr>
-        <w:pStyle w:val="Heading4"/>
-      </w:pPr>
-      <w:r>
-        <w:t>第七十二条（加重減軽の順序）</w:t>
-      </w:r>
-    </w:p>
-    <w:p>
-      <w:r>
-        <w:t>同時に刑を加重し、又は減軽するときは、次の順序による。</w:t>
-      </w:r>
-    </w:p>
-    <w:p>
-      <w:pPr>
-        <w:pStyle w:val="Heading6"/>
-        <w:ind w:left="880"/>
-      </w:pPr>
-      <w:r>
-        <w:t>一</w:t>
-      </w:r>
-    </w:p>
-    <w:p>
-      <w:pPr>
-        <w:ind w:left="880"/>
-      </w:pPr>
-      <w:r>
-        <w:t>再犯加重</w:t>
-      </w:r>
-    </w:p>
-    <w:p>
-      <w:pPr>
-        <w:pStyle w:val="Heading6"/>
-        <w:ind w:left="880"/>
-      </w:pPr>
-      <w:r>
-        <w:t>二</w:t>
-      </w:r>
-    </w:p>
-    <w:p>
-      <w:pPr>
-        <w:ind w:left="880"/>
-      </w:pPr>
-      <w:r>
-        <w:t>法律上の減軽</w:t>
-      </w:r>
-    </w:p>
-    <w:p>
-      <w:pPr>
-        <w:pStyle w:val="Heading6"/>
-        <w:ind w:left="880"/>
-      </w:pPr>
-      <w:r>
-        <w:t>三</w:t>
-      </w:r>
-    </w:p>
-    <w:p>
-      <w:pPr>
-        <w:ind w:left="880"/>
-      </w:pPr>
-      <w:r>
-        <w:t>併合罪の加重</w:t>
-      </w:r>
-    </w:p>
-    <w:p>
-      <w:pPr>
-        <w:pStyle w:val="Heading6"/>
-        <w:ind w:left="880"/>
-      </w:pPr>
-      <w:r>
-        <w:t>四</w:t>
-      </w:r>
-    </w:p>
-    <w:p>
-      <w:pPr>
-        <w:ind w:left="880"/>
-      </w:pPr>
-      <w:r>
-        <w:t>酌量減軽</w:t>
-      </w:r>
-    </w:p>
-    <w:p>
-      <w:pPr>
-        <w:pStyle w:val="Heading2"/>
-      </w:pPr>
-      <w:r>
-        <w:t>第一章　削除</w:t>
-      </w:r>
-    </w:p>
-    <w:p>
-      <w:pPr>
-        <w:pStyle w:val="Heading4"/>
-      </w:pPr>
-      <w:r>
-        <w:t>第七十三条</w:t>
-      </w:r>
-    </w:p>
-    <w:p>
-      <w:r>
-        <w:t>削除</w:t>
-      </w:r>
-    </w:p>
-    <w:p>
-      <w:pPr>
-        <w:pStyle w:val="Heading4"/>
-      </w:pPr>
-      <w:r>
-        <w:t>第七十四条</w:t>
-      </w:r>
-    </w:p>
-    <w:p>
-      <w:r>
-        <w:t>削除</w:t>
-      </w:r>
-    </w:p>
-    <w:p>
-      <w:pPr>
-        <w:pStyle w:val="Heading4"/>
-      </w:pPr>
-      <w:r>
-        <w:t>第七十五条</w:t>
-      </w:r>
-    </w:p>
-    <w:p>
-      <w:r>
-        <w:t>削除</w:t>
-      </w:r>
-    </w:p>
-    <w:p>
-      <w:pPr>
-        <w:pStyle w:val="Heading4"/>
-      </w:pPr>
-      <w:r>
-        <w:t>第七十六条</w:t>
-      </w:r>
-    </w:p>
-    <w:p>
-      <w:r>
-        <w:t>削除</w:t>
-      </w:r>
-    </w:p>
-    <w:p>
-      <w:pPr>
-        <w:pStyle w:val="Heading2"/>
-      </w:pPr>
-      <w:r>
-        <w:t>第二章　内乱に関する罪</w:t>
-      </w:r>
-    </w:p>
-    <w:p>
-      <w:pPr>
-        <w:pStyle w:val="Heading4"/>
-      </w:pPr>
-      <w:r>
-        <w:t>第七十七条（内乱）</w:t>
-      </w:r>
-    </w:p>
-    <w:p>
-      <w:r>
-        <w:t>国の統治機構を破壊し、又はその領土において国権を排除して権力を行使し、その他憲法の定める統治の基本秩序を壊乱することを目的として暴動をした者は、内乱の罪とし、次の区別に従って処断する。</w:t>
-      </w:r>
-    </w:p>
-    <w:p>
-      <w:pPr>
-        <w:pStyle w:val="Heading6"/>
-        <w:ind w:left="880"/>
-      </w:pPr>
-      <w:r>
-        <w:t>一</w:t>
-      </w:r>
-    </w:p>
-    <w:p>
-      <w:pPr>
-        <w:ind w:left="880"/>
-      </w:pPr>
-      <w:r>
-        <w:t>首謀者は、死刑又は無期禁錮に処する。</w:t>
-      </w:r>
-    </w:p>
-    <w:p>
-      <w:pPr>
-        <w:pStyle w:val="Heading6"/>
-        <w:ind w:left="880"/>
-      </w:pPr>
-      <w:r>
-        <w:t>二</w:t>
-      </w:r>
-    </w:p>
-    <w:p>
-      <w:pPr>
-        <w:ind w:left="880"/>
-      </w:pPr>
-      <w:r>
-        <w:t>謀議に参与し、又は群衆を指揮した者は無期又は三年以上の禁錮に処し、その他諸般の職務に従事した者は一年以上十年以下の禁錮に処する。</w:t>
-      </w:r>
-    </w:p>
-    <w:p>
-      <w:pPr>
-        <w:pStyle w:val="Heading6"/>
-        <w:ind w:left="880"/>
-      </w:pPr>
-      <w:r>
-        <w:t>三</w:t>
-      </w:r>
-    </w:p>
-    <w:p>
-      <w:pPr>
-        <w:ind w:left="880"/>
-      </w:pPr>
-      <w:r>
+        <w:br/>
         <w:t>付和随行し、その他単に暴動に参加した者は、三年以下の禁錮に処する。</w:t>
       </w:r>
     </w:p>
@@ -3418,6 +3004,8 @@
       </w:pPr>
       <w:r>
         <w:t>前項の罪の未遂は、罰する。</w:t>
+        <w:br/>
+        <w:t>ただし、同項第三号に規定する者については、この限りでない。</w:t>
       </w:r>
     </w:p>
     <w:p>
@@ -3659,6 +3247,8 @@
     <w:p>
       <w:r>
         <w:t>外国に対して私的に戦闘行為をする目的で、その予備又は陰謀をした者は、三月以上五年以下の禁錮に処する。</w:t>
+        <w:br/>
+        <w:t>ただし、自首した者は、その刑を免除する。</w:t>
       </w:r>
     </w:p>
     <w:p>
@@ -3736,56 +3326,40 @@
     <w:p>
       <w:r>
         <w:t>強制執行を妨害する目的で、次の各号のいずれかに該当する行為をした者は、三年以下の懲役若しくは二百五十万円以下の罰金に処し、又はこれを併科する。</w:t>
-      </w:r>
-    </w:p>
-    <w:p>
-      <w:pPr>
-        <w:pStyle w:val="Heading6"/>
+        <w:br/>
+        <w:t>情を知って、第三号に規定する譲渡又は権利の設定の相手方となった者も、同様とする。</w:t>
+      </w:r>
+    </w:p>
+    <w:p>
+      <w:pPr>
+        <w:pStyle w:val="ListBullet"/>
         <w:ind w:left="880"/>
       </w:pPr>
       <w:r>
         <w:t>一</w:t>
-      </w:r>
-    </w:p>
-    <w:p>
-      <w:pPr>
+        <w:br/>
+        <w:t>強制執行を受け、若しくは受けるべき財産を隠匿し、損壊し、若しくはその譲渡を仮装し、又は債務の負担を仮装する行為</w:t>
+      </w:r>
+    </w:p>
+    <w:p>
+      <w:pPr>
+        <w:pStyle w:val="ListBullet"/>
         <w:ind w:left="880"/>
       </w:pPr>
       <w:r>
-        <w:t>強制執行を受け、若しくは受けるべき財産を隠匿し、損壊し、若しくはその譲渡を仮装し、又は債務の負担を仮装する行為</w:t>
-      </w:r>
-    </w:p>
-    <w:p>
-      <w:pPr>
-        <w:pStyle w:val="Heading6"/>
+        <w:t>二</w:t>
+        <w:br/>
+        <w:t>強制執行を受け、又は受けるべき財産について、その現状を改変して、価格を減損し、又は強制執行の費用を増大させる行為</w:t>
+      </w:r>
+    </w:p>
+    <w:p>
+      <w:pPr>
+        <w:pStyle w:val="ListBullet"/>
         <w:ind w:left="880"/>
       </w:pPr>
       <w:r>
-        <w:t>二</w:t>
-      </w:r>
-    </w:p>
-    <w:p>
-      <w:pPr>
-        <w:ind w:left="880"/>
-      </w:pPr>
-      <w:r>
-        <w:t>強制執行を受け、又は受けるべき財産について、その現状を改変して、価格を減損し、又は強制執行の費用を増大させる行為</w:t>
-      </w:r>
-    </w:p>
-    <w:p>
-      <w:pPr>
-        <w:pStyle w:val="Heading6"/>
-        <w:ind w:left="880"/>
-      </w:pPr>
-      <w:r>
         <w:t>三</w:t>
-      </w:r>
-    </w:p>
-    <w:p>
-      <w:pPr>
-        <w:ind w:left="880"/>
-      </w:pPr>
-      <w:r>
+        <w:br/>
         <w:t>金銭執行を受けるべき財産について、無償その他の不利益な条件で、譲渡をし、又は権利の設定をする行為</w:t>
       </w:r>
     </w:p>
@@ -4061,52 +3635,34 @@
     </w:p>
     <w:p>
       <w:pPr>
-        <w:pStyle w:val="Heading6"/>
+        <w:pStyle w:val="ListBullet"/>
         <w:ind w:left="880"/>
       </w:pPr>
       <w:r>
         <w:t>一</w:t>
-      </w:r>
-    </w:p>
-    <w:p>
-      <w:pPr>
+        <w:br/>
+        <w:t>首謀者は、一年以上十年以下の懲役又は禁錮に処する。</w:t>
+      </w:r>
+    </w:p>
+    <w:p>
+      <w:pPr>
+        <w:pStyle w:val="ListBullet"/>
         <w:ind w:left="880"/>
       </w:pPr>
       <w:r>
-        <w:t>首謀者は、一年以上十年以下の懲役又は禁錮に処する。</w:t>
-      </w:r>
-    </w:p>
-    <w:p>
-      <w:pPr>
-        <w:pStyle w:val="Heading6"/>
+        <w:t>二</w:t>
+        <w:br/>
+        <w:t>他人を指揮し、又は他人に率先して勢いを助けた者は、六月以上七年以下の懲役又は禁錮に処する。</w:t>
+      </w:r>
+    </w:p>
+    <w:p>
+      <w:pPr>
+        <w:pStyle w:val="ListBullet"/>
         <w:ind w:left="880"/>
       </w:pPr>
       <w:r>
-        <w:t>二</w:t>
-      </w:r>
-    </w:p>
-    <w:p>
-      <w:pPr>
-        <w:ind w:left="880"/>
-      </w:pPr>
-      <w:r>
-        <w:t>他人を指揮し、又は他人に率先して勢いを助けた者は、六月以上七年以下の懲役又は禁錮に処する。</w:t>
-      </w:r>
-    </w:p>
-    <w:p>
-      <w:pPr>
-        <w:pStyle w:val="Heading6"/>
-        <w:ind w:left="880"/>
-      </w:pPr>
-      <w:r>
         <w:t>三</w:t>
-      </w:r>
-    </w:p>
-    <w:p>
-      <w:pPr>
-        <w:ind w:left="880"/>
-      </w:pPr>
-      <w:r>
+        <w:br/>
         <w:t>付和随行した者は、十万円以下の罰金に処する。</w:t>
       </w:r>
     </w:p>
@@ -4172,6 +3728,8 @@
       </w:pPr>
       <w:r>
         <w:t>前項の物が自己の所有に係るときは、六月以上七年以下の懲役に処する。</w:t>
+        <w:br/>
+        <w:t>ただし、公共の危険を生じなかったときは、罰しない。</w:t>
       </w:r>
     </w:p>
     <w:p>
@@ -4258,6 +3816,8 @@
     <w:p>
       <w:r>
         <w:t>第百八条又は第百九条第一項の罪を犯す目的で、その予備をした者は、二年以下の懲役に処する。</w:t>
+        <w:br/>
+        <w:t>ただし、情状により、その刑を免除することができる。</w:t>
       </w:r>
     </w:p>
     <w:p>
@@ -4327,6 +3887,8 @@
     <w:p>
       <w:r>
         <w:t>火薬、ボイラーその他の激発すべき物を破裂させて、第百八条に規定する物又は他人の所有に係る第百九条に規定する物を損壊した者は、放火の例による。</w:t>
+        <w:br/>
+        <w:t>第百九条に規定する物であって自己の所有に係るもの又は第百十条に規定する物を損壊し、よって公共の危険を生じさせた者も、同様とする。</w:t>
       </w:r>
     </w:p>
     <w:p>
@@ -4941,6 +4503,8 @@
     <w:p>
       <w:r>
         <w:t>水道により公衆に供給する飲料の浄水又はその水源に毒物その他人の健康を害すべき物を混入した者は、二年以上の有期懲役に処する。</w:t>
+        <w:br/>
+        <w:t>よって人を死亡させた者は、死刑又は無期若しくは五年以上の懲役に処する。</w:t>
       </w:r>
     </w:p>
     <w:p>
@@ -5061,6 +4625,8 @@
     <w:p>
       <w:r>
         <w:t>貨幣、紙幣又は銀行券を収得した後に、それが偽造又は変造のものであることを知って、これを行使し、又は行使の目的で人に交付した者は、その額面価格の三倍以下の罰金又は科料に処する。</w:t>
+        <w:br/>
+        <w:t>ただし、二千円以下にすることはできない。</w:t>
       </w:r>
     </w:p>
     <w:p>
@@ -5492,6 +5058,8 @@
     <w:p>
       <w:r>
         <w:t>人の財産上の事務処理を誤らせる目的で、その事務処理の用に供する電磁的記録であって、クレジットカードその他の代金又は料金の支払用のカードを構成するものを不正に作った者は、十年以下の懲役又は百万円以下の罰金に処する。</w:t>
+        <w:br/>
+        <w:t>預貯金の引出用のカードを構成する電磁的記録を不正に作った者も、同様とする。</w:t>
       </w:r>
     </w:p>
     <w:p>
@@ -5552,6 +5120,8 @@
     <w:p>
       <w:r>
         <w:t>第百六十三条の二第一項の犯罪行為の用に供する目的で、同項の電磁的記録の情報を取得した者は、三年以下の懲役又は五十万円以下の罰金に処する。</w:t>
+        <w:br/>
+        <w:t>情を知って、その情報を提供した者も、同様とする。</w:t>
       </w:r>
     </w:p>
     <w:p>
@@ -5765,35 +5335,23 @@
     </w:p>
     <w:p>
       <w:pPr>
-        <w:pStyle w:val="Heading6"/>
+        <w:pStyle w:val="ListBullet"/>
         <w:ind w:left="880"/>
       </w:pPr>
       <w:r>
         <w:t>一</w:t>
-      </w:r>
-    </w:p>
-    <w:p>
-      <w:pPr>
+        <w:br/>
+        <w:t>人が電子計算機を使用するに際してその意図に沿うべき動作をさせず、又はその意図に反する動作をさせるべき不正な指令を与える電磁的記録</w:t>
+      </w:r>
+    </w:p>
+    <w:p>
+      <w:pPr>
+        <w:pStyle w:val="ListBullet"/>
         <w:ind w:left="880"/>
       </w:pPr>
       <w:r>
-        <w:t>人が電子計算機を使用するに際してその意図に沿うべき動作をさせず、又はその意図に反する動作をさせるべき不正な指令を与える電磁的記録</w:t>
-      </w:r>
-    </w:p>
-    <w:p>
-      <w:pPr>
-        <w:pStyle w:val="Heading6"/>
-        <w:ind w:left="880"/>
-      </w:pPr>
-      <w:r>
         <w:t>二</w:t>
-      </w:r>
-    </w:p>
-    <w:p>
-      <w:pPr>
-        <w:ind w:left="880"/>
-      </w:pPr>
-      <w:r>
+        <w:br/>
         <w:t>前号に掲げるもののほか、同号の不正な指令を記述した電磁的記録その他の記録</w:t>
       </w:r>
     </w:p>
@@ -5957,6 +5515,8 @@
     <w:p>
       <w:r>
         <w:t>わいせつな文書、図画、電磁的記録に係る記録媒体その他の物を頒布し、又は公然と陳列した者は、二年以下の懲役若しくは二百五十万円以下の罰金若しくは科料に処し、又は懲役及び罰金を併科する。</w:t>
+        <w:br/>
+        <w:t>電気通信の送信によりわいせつな電磁的記録その他の記録を頒布した者も、同様とする。</w:t>
       </w:r>
     </w:p>
     <w:p>
@@ -5987,6 +5547,8 @@
     <w:p>
       <w:r>
         <w:t>十三歳以上の者に対し、暴行又は脅迫を用いてわいせつな行為をした者は、六月以上十年以下の懲役に処する。</w:t>
+        <w:br/>
+        <w:t>十三歳未満の者に対し、わいせつな行為をした者も、同様とする。</w:t>
       </w:r>
     </w:p>
     <w:p>
@@ -6004,6 +5566,8 @@
         <w:t>門性交又は口腔くう</w:t>
         <w:br/>
         <w:t>性交（以下「性交等」という。）をした者は、強制性交等の罪とし、五年以上の有期懲役に処する。</w:t>
+        <w:br/>
+        <w:t>十三歳未満の者に対し、性交等をした者も、同様とする。</w:t>
       </w:r>
     </w:p>
     <w:p>
@@ -6148,6 +5712,8 @@
     <w:p>
       <w:r>
         <w:t>配偶者のある者が重ねて婚姻をしたときは、二年以下の懲役に処する。</w:t>
+        <w:br/>
+        <w:t>その相手方となって婚姻をした者も、同様とする。</w:t>
       </w:r>
     </w:p>
     <w:p>
@@ -6172,10 +5738,13 @@
     </w:p>
     <w:p>
       <w:r>
-        <w:br/>
         <w:t>賭と</w:t>
         <w:br/>
         <w:t>博をした者は、五十万円以下の罰金又は科料に処する。</w:t>
+        <w:br/>
+        <w:t>ただし、一時の娯楽に供する物を賭か</w:t>
+        <w:br/>
+        <w:t>けたにとどまるときは、この限りでない。</w:t>
       </w:r>
     </w:p>
     <w:p>
@@ -6437,6 +6006,8 @@
         <w:t>公務員が、その職務に関し、賄賂ろ</w:t>
         <w:br/>
         <w:t>を収受し、又はその要求若しくは約束をしたときは、五年以下の懲役に処する。</w:t>
+        <w:br/>
+        <w:t>この場合において、請託を受けたときは、七年以下の懲役に処する。</w:t>
       </w:r>
     </w:p>
     <w:p>
@@ -6540,6 +6111,8 @@
     <w:p>
       <w:r>
         <w:t>犯人又は情を知った第三者が収受した賄賂は、没収する。</w:t>
+        <w:br/>
+        <w:t>その全部又は一部を没収することができないときは、その価額を追徴する。</w:t>
       </w:r>
     </w:p>
     <w:p>
@@ -6600,6 +6173,8 @@
     <w:p>
       <w:r>
         <w:t>第百九十九条の罪を犯す目的で、その予備をした者は、二年以下の懲役に処する。</w:t>
+        <w:br/>
+        <w:t>ただし、情状により、その刑を免除することができる。</w:t>
       </w:r>
     </w:p>
     <w:p>
@@ -6793,6 +6368,8 @@
     <w:p>
       <w:r>
         <w:t>業務上必要な注意を怠り、よって人を死傷させた者は、五年以下の懲役若しくは禁錮又は百万円以下の罰金に処する。</w:t>
+        <w:br/>
+        <w:t>重大な過失により人を死傷させた者も、同様とする。</w:t>
       </w:r>
     </w:p>
     <w:p>
@@ -6827,6 +6404,8 @@
     <w:p>
       <w:r>
         <w:t>女子の嘱託を受け、又はその承諾を得て堕胎させた者は、二年以下の懲役に処する。</w:t>
+        <w:br/>
+        <w:t>よって女子を死傷させた者は、三月以上五年以下の懲役に処する。</w:t>
       </w:r>
     </w:p>
     <w:p>
@@ -6840,6 +6419,8 @@
     <w:p>
       <w:r>
         <w:t>医師、助産師、薬剤師又は医薬品販売業者が女子の嘱託を受け、又はその承諾を得て堕胎させたときは、三月以上五年以下の懲役に処する。</w:t>
+        <w:br/>
+        <w:t>よって女子を死傷させたときは、六月以上七年以下の懲役に処する。</w:t>
       </w:r>
     </w:p>
     <w:p>
@@ -7284,6 +6865,8 @@
       </w:pPr>
       <w:r>
         <w:t>第二百二十五条の二第一項の目的で、略取され又は誘拐された者を収受した者は、二年以上の有期懲役に処する。</w:t>
+        <w:br/>
+        <w:t>略取され又は誘拐された者を収受した者が近親者その他略取され又は誘拐された者の安否を憂慮する者の憂慮に乗じて、その財物を交付させ、又はこれを要求する行為をしたときも、同様とする。</w:t>
       </w:r>
     </w:p>
     <w:p>
@@ -7323,6 +6906,8 @@
     <w:p>
       <w:r>
         <w:t>第二百二十五条の二第一項の罪を犯す目的で、その予備をした者は、二年以下の懲役に処する。</w:t>
+        <w:br/>
+        <w:t>ただし、実行に着手する前に自首した者は、その刑を減軽し、又は免除する。</w:t>
       </w:r>
     </w:p>
     <w:p>
@@ -7682,6 +7267,8 @@
       </w:pPr>
       <w:r>
         <w:t>前項の場合のうち、その犯した罪がいずれも未遂罪であるときは、人を死傷させたときを除き、その刑を減軽することができる。</w:t>
+        <w:br/>
+        <w:t>ただし、自己の意思によりいずれかの犯罪を中止したときは、その刑を減軽し、又は免除する。</w:t>
       </w:r>
     </w:p>
     <w:p>
@@ -8110,6 +7697,8 @@
     <w:p>
       <w:r>
         <w:t>他人の建造物又は艦船を損壊した者は、五年以下の懲役に処する。</w:t>
+        <w:br/>
+        <w:t>よって人を死傷させた者は、傷害の罪と比較して、重い刑により処断する。</w:t>
       </w:r>
     </w:p>
     <w:p>
@@ -8187,7 +7776,7 @@
         <w:pStyle w:val="Heading1"/>
       </w:pPr>
       <w:r>
-        <w:t>附　則</w:t>
+        <w:t>附則（昭和一六年三月一二日法律第六一号）</w:t>
       </w:r>
     </w:p>
     <w:p>
@@ -8205,12 +7794,40 @@
         <w:pStyle w:val="Heading1"/>
       </w:pPr>
       <w:r>
-        <w:t>附　則（昭和二二年一〇月二六日法律第一二四号）</w:t>
+        <w:t>附則（昭和二二年一〇月二六日法律第一二四号）</w:t>
       </w:r>
     </w:p>
     <w:p>
       <w:r>
         <w:t>この法律は、公布の日から起算して二十日を経過した日から、これを施行する。</w:t>
+      </w:r>
+    </w:p>
+    <w:p>
+      <w:r>
+        <w:t>第二十六条第二項の改正規定は、刑の執行猶予の言渡を受けた者がこの法律施行前に更に罪を犯した場合については、これを適用しない。</w:t>
+      </w:r>
+    </w:p>
+    <w:p>
+      <w:r>
+        <w:t>第三十四条ノ二の改正規定は、この法律施行前に刑の言渡又は刑の免除の言渡を受けた者にもこれを適用する。</w:t>
+      </w:r>
+    </w:p>
+    <w:p>
+      <w:r>
+        <w:t>この法律施行前の行為については、刑法第五十五条、第二百八条第二項、第二百十一条後段、第二百四十四条及び第二百五十七条の改正規定にかかわらず、なお従前の例による。</w:t>
+      </w:r>
+    </w:p>
+    <w:p>
+      <w:r>
+        <w:br w:type="page"/>
+      </w:r>
+    </w:p>
+    <w:p>
+      <w:pPr>
+        <w:pStyle w:val="Heading1"/>
+      </w:pPr>
+      <w:r>
+        <w:t>附則（昭和二八年八月一〇日法律第一九五号）</w:t>
       </w:r>
     </w:p>
     <w:p>
@@ -8218,13 +7835,29 @@
         <w:pStyle w:val="Heading5"/>
         <w:ind w:left="440"/>
       </w:pPr>
+      <w:r>
+        <w:t>１</w:t>
+      </w:r>
     </w:p>
     <w:p>
       <w:pPr>
         <w:ind w:left="440"/>
       </w:pPr>
       <w:r>
-        <w:t>第二十六条第二項の改正規定は、刑の執行猶予の言渡を受けた者がこの法律施行前に更に罪を犯した場合については、これを適用しない。</w:t>
+        <w:t>この法律の施行期日は、昭和二十八年十二月三十一日までの間において政令で定める。</w:t>
+      </w:r>
+    </w:p>
+    <w:p>
+      <w:r>
+        <w:br w:type="page"/>
+      </w:r>
+    </w:p>
+    <w:p>
+      <w:pPr>
+        <w:pStyle w:val="Heading1"/>
+      </w:pPr>
+      <w:r>
+        <w:t>附則（昭和二九年四月一日法律第五七号）</w:t>
       </w:r>
     </w:p>
     <w:p>
@@ -8232,13 +7865,18 @@
         <w:pStyle w:val="Heading5"/>
         <w:ind w:left="440"/>
       </w:pPr>
+      <w:r>
+        <w:t>１</w:t>
+      </w:r>
     </w:p>
     <w:p>
       <w:pPr>
         <w:ind w:left="440"/>
       </w:pPr>
       <w:r>
-        <w:t>第三十四条ノ二の改正規定は、この法律施行前に刑の言渡又は刑の免除の言渡を受けた者にもこれを適用する。</w:t>
+        <w:t>この法律は、昭和二十九年八月三十一日までの間において政令で定める日から施行する。</w:t>
+        <w:br/>
+        <w:t>但し、刑法第一条第二項の改正規定及び附則第三項の規定は、公布の日から施行する。</w:t>
       </w:r>
     </w:p>
     <w:p>
@@ -8246,13 +7884,18 @@
         <w:pStyle w:val="Heading5"/>
         <w:ind w:left="440"/>
       </w:pPr>
+      <w:r>
+        <w:t>２</w:t>
+      </w:r>
     </w:p>
     <w:p>
       <w:pPr>
         <w:ind w:left="440"/>
       </w:pPr>
       <w:r>
-        <w:t>この法律施行前の行為については、刑法第五十五条、第二百八条第二項、第二百十一条後段、第二百四十四条及び第二百五十七条の改正規定にかかわらず、なお従前の例による。</w:t>
+        <w:t>この法律による改正後の刑法第二十五条ノ二第一項前段の規定は、この法律の施行前に犯された罪については、適用しない。</w:t>
+        <w:br/>
+        <w:t>但し、その罪とこの法律の施行後に犯された罪とにつき、刑法第四十七条又は第四十八条第二項の規定を適用して処断すべきときは、この限りでない。</w:t>
       </w:r>
     </w:p>
     <w:p>
@@ -8265,30 +7908,7 @@
         <w:pStyle w:val="Heading1"/>
       </w:pPr>
       <w:r>
-        <w:t>附　則（昭和二八年八月一〇日法律第一九五号）</w:t>
-      </w:r>
-    </w:p>
-    <w:p>
-      <w:r>
-        <w:t>この法律の施行期日は、昭和二十八年十二月三十一日までの間において政令で定める。</w:t>
-      </w:r>
-    </w:p>
-    <w:p>
-      <w:r>
-        <w:br w:type="page"/>
-      </w:r>
-    </w:p>
-    <w:p>
-      <w:pPr>
-        <w:pStyle w:val="Heading1"/>
-      </w:pPr>
-      <w:r>
-        <w:t>附　則（昭和二九年四月一日法律第五七号）</w:t>
-      </w:r>
-    </w:p>
-    <w:p>
-      <w:r>
-        <w:t>この法律は、昭和二十九年八月三十一日までの間において政令で定める日から施行する。</w:t>
+        <w:t>附則（昭和三三年四月三〇日法律第一〇七号）</w:t>
       </w:r>
     </w:p>
     <w:p>
@@ -8297,31 +7917,13 @@
         <w:ind w:left="440"/>
       </w:pPr>
       <w:r>
-        <w:t>２</w:t>
+        <w:t>１</w:t>
       </w:r>
     </w:p>
     <w:p>
       <w:pPr>
         <w:ind w:left="440"/>
       </w:pPr>
-      <w:r>
-        <w:t>この法律による改正後の刑法第二十五条ノ二第一項前段の規定は、この法律の施行前に犯された罪については、適用しない。</w:t>
-      </w:r>
-    </w:p>
-    <w:p>
-      <w:r>
-        <w:br w:type="page"/>
-      </w:r>
-    </w:p>
-    <w:p>
-      <w:pPr>
-        <w:pStyle w:val="Heading1"/>
-      </w:pPr>
-      <w:r>
-        <w:t>附　則（昭和三三年四月三〇日法律第一〇七号）</w:t>
-      </w:r>
-    </w:p>
-    <w:p>
       <w:r>
         <w:t>この法律は、公布の日から起算して二十日を経過した日から施行する。</w:t>
       </w:r>
@@ -8370,12 +7972,7 @@
         <w:pStyle w:val="Heading1"/>
       </w:pPr>
       <w:r>
-        <w:t>附　則（昭和三五年五月一六日法律第八三号）</w:t>
-      </w:r>
-    </w:p>
-    <w:p>
-      <w:r>
-        <w:t>この法律は、公布の日から起算して二十日を経過した日から施行する。</w:t>
+        <w:t>附則（昭和三五年五月一六日法律第八三号）</w:t>
       </w:r>
     </w:p>
     <w:p>
@@ -8384,31 +7981,13 @@
         <w:ind w:left="440"/>
       </w:pPr>
       <w:r>
-        <w:t>２</w:t>
+        <w:t>１</w:t>
       </w:r>
     </w:p>
     <w:p>
       <w:pPr>
         <w:ind w:left="440"/>
       </w:pPr>
-      <w:r>
-        <w:t>罰金等臨時措置法（昭和二十三年法律第二百五十一号）第三条第一項の規定は、この法律による改正後の刑法第二百六十二条ノ二の罪につき定めた罰金についても、適用されるものとする。</w:t>
-      </w:r>
-    </w:p>
-    <w:p>
-      <w:r>
-        <w:br w:type="page"/>
-      </w:r>
-    </w:p>
-    <w:p>
-      <w:pPr>
-        <w:pStyle w:val="Heading1"/>
-      </w:pPr>
-      <w:r>
-        <w:t>附　則（昭和三九年六月三〇日法律第一二四号）</w:t>
-      </w:r>
-    </w:p>
-    <w:p>
       <w:r>
         <w:t>この法律は、公布の日から起算して二十日を経過した日から施行する。</w:t>
       </w:r>
@@ -8427,7 +8006,7 @@
         <w:ind w:left="440"/>
       </w:pPr>
       <w:r>
-        <w:t>この法律の施行前にした行為については、この法律による改正後の刑法第二百二十八条ノ二及び第二百二十九条の規定にかかわらず、なお従前の例による。</w:t>
+        <w:t>罰金等臨時措置法（昭和二十三年法律第二百五十一号）第三条第一項の規定は、この法律による改正後の刑法第二百六十二条ノ二の罪につき定めた罰金についても、適用されるものとする。</w:t>
       </w:r>
     </w:p>
     <w:p>
@@ -8440,12 +8019,7 @@
         <w:pStyle w:val="Heading1"/>
       </w:pPr>
       <w:r>
-        <w:t>附　則（昭和四三年五月二一日法律第六一号）</w:t>
-      </w:r>
-    </w:p>
-    <w:p>
-      <w:r>
-        <w:t>この法律は、公布の日から起算して二十日を経過した日から施行する。</w:t>
+        <w:t>附則（昭和三九年六月三〇日法律第一二四号）</w:t>
       </w:r>
     </w:p>
     <w:p>
@@ -8454,7 +8028,7 @@
         <w:ind w:left="440"/>
       </w:pPr>
       <w:r>
-        <w:t>２</w:t>
+        <w:t>１</w:t>
       </w:r>
     </w:p>
     <w:p>
@@ -8462,7 +8036,7 @@
         <w:ind w:left="440"/>
       </w:pPr>
       <w:r>
-        <w:t>この法律による改正後の刑法第四十五条の規定は、数罪中のある罪につき罰金以下の刑に処し、又は刑を免除する裁判がこの法律の施行前に確定した場合における当該数罪についても、適用する。</w:t>
+        <w:t>この法律は、公布の日から起算して二十日を経過した日から施行する。</w:t>
       </w:r>
     </w:p>
     <w:p>
@@ -8471,7 +8045,7 @@
         <w:ind w:left="440"/>
       </w:pPr>
       <w:r>
-        <w:t>３</w:t>
+        <w:t>２</w:t>
       </w:r>
     </w:p>
     <w:p>
@@ -8479,7 +8053,7 @@
         <w:ind w:left="440"/>
       </w:pPr>
       <w:r>
-        <w:t>前項の規定は、この法律の施行前に確定した裁判の執行につき従前の例によることを妨げるものではない。</w:t>
+        <w:t>この法律の施行前にした行為については、この法律による改正後の刑法第二百二十八条ノ二及び第二百二十九条の規定にかかわらず、なお従前の例による。</w:t>
       </w:r>
     </w:p>
     <w:p>
@@ -8492,30 +8066,7 @@
         <w:pStyle w:val="Heading1"/>
       </w:pPr>
       <w:r>
-        <w:t>附　則（昭和五五年四月三〇日法律第三〇号）</w:t>
-      </w:r>
-    </w:p>
-    <w:p>
-      <w:r>
-        <w:t>この法律は、公布の日から施行する。</w:t>
-      </w:r>
-    </w:p>
-    <w:p>
-      <w:r>
-        <w:br w:type="page"/>
-      </w:r>
-    </w:p>
-    <w:p>
-      <w:pPr>
-        <w:pStyle w:val="Heading1"/>
-      </w:pPr>
-      <w:r>
-        <w:t>附　則（昭和六二年六月二日法律第五二号）</w:t>
-      </w:r>
-    </w:p>
-    <w:p>
-      <w:r>
-        <w:t>この法律は、公布の日から起算して二十日を経過した日から施行する。</w:t>
+        <w:t>附則（昭和四三年五月二一日法律第六一号）</w:t>
       </w:r>
     </w:p>
     <w:p>
@@ -8524,7 +8075,7 @@
         <w:ind w:left="440"/>
       </w:pPr>
       <w:r>
-        <w:t>２</w:t>
+        <w:t>１</w:t>
       </w:r>
     </w:p>
     <w:p>
@@ -8532,7 +8083,7 @@
         <w:ind w:left="440"/>
       </w:pPr>
       <w:r>
-        <w:t>刑法第四条の二の規定並びに人質による強要行為等の処罰に関する法律第五条及び暴力行為等処罰に関する法律第一条ノ二第三項の規定（刑法第四条の二に係る部分に限る。）は、前項ただし書に規定する規定の施行の日以後に日本国について効力を生ずる条約並びに戦地にある軍隊の傷者及び病者の状態の改善に関する千九百四十九年八月十二日のジュネーヴ条約、海上にある軍隊の傷者、病者及び難船者の状態の改善に関する千九百四十九年八月十二日のジュネーヴ条約、捕虜の待遇に関する千九百四十九年八月十二日のジュネーヴ条約及び戦時における文民の保護に関する千九百四十九年八月十二日のジュネーヴ条約により日本国外において犯したときであつても罰すべきものとされる罪に限り適用する。</w:t>
+        <w:t>この法律は、公布の日から起算して二十日を経過した日から施行する。</w:t>
       </w:r>
     </w:p>
     <w:p>
@@ -8541,7 +8092,7 @@
         <w:ind w:left="440"/>
       </w:pPr>
       <w:r>
-        <w:t>３</w:t>
+        <w:t>２</w:t>
       </w:r>
     </w:p>
     <w:p>
@@ -8549,25 +8100,9 @@
         <w:ind w:left="440"/>
       </w:pPr>
       <w:r>
-        <w:t>罰金等臨時措置法（昭和二十三年法律第二百五十一号）第三条第一項の規定は、この法律による改正後の刑法第百六十一条ノ二及び第二百三十四条ノ二の罪につき定めた罰金についても、適用されるものとする。</w:t>
-      </w:r>
-    </w:p>
-    <w:p>
-      <w:r>
-        <w:br w:type="page"/>
-      </w:r>
-    </w:p>
-    <w:p>
-      <w:pPr>
-        <w:pStyle w:val="Heading1"/>
-      </w:pPr>
-      <w:r>
-        <w:t>附　則（平成三年四月一七日法律第三一号）</w:t>
-      </w:r>
-    </w:p>
-    <w:p>
-      <w:r>
-        <w:t>この法律は、公布の日から起算して二十日を経過した日から施行する。</w:t>
+        <w:t>この法律による改正後の刑法第四十五条の規定は、数罪中のある罪につき罰金以下の刑に処し、又は刑を免除する裁判がこの法律の施行前に確定した場合における当該数罪についても、適用する。</w:t>
+        <w:br/>
+        <w:t>ただし、当該数罪のすべてがこの法律の施行前に犯されたものであり、かつ、改正後の同条の規定を適用することが改正前の同条の規定を適用するよりも犯人に不利益となるときは、当該数罪については、改正前の同条の規定を適用する。</w:t>
       </w:r>
     </w:p>
     <w:p>
@@ -8576,7 +8111,7 @@
         <w:ind w:left="440"/>
       </w:pPr>
       <w:r>
-        <w:t>２</w:t>
+        <w:t>３</w:t>
       </w:r>
     </w:p>
     <w:p>
@@ -8584,7 +8119,38 @@
         <w:ind w:left="440"/>
       </w:pPr>
       <w:r>
-        <w:t>条例の罰則でこの法律の施行の際現に効力を有するものについては、この法律による改正後の刑法第十五条及び第十七条の規定にかかわらず、この法律の施行の日から一年を経過するまでは、なお従前の例による。</w:t>
+        <w:t>前項の規定は、この法律の施行前に確定した裁判の執行につき従前の例によることを妨げるものではない。</w:t>
+      </w:r>
+    </w:p>
+    <w:p>
+      <w:r>
+        <w:br w:type="page"/>
+      </w:r>
+    </w:p>
+    <w:p>
+      <w:pPr>
+        <w:pStyle w:val="Heading1"/>
+      </w:pPr>
+      <w:r>
+        <w:t>附則（昭和五五年四月三〇日法律第三〇号）</w:t>
+      </w:r>
+    </w:p>
+    <w:p>
+      <w:r>
+        <w:t>この法律は、公布の日から施行する。</w:t>
+      </w:r>
+    </w:p>
+    <w:p>
+      <w:r>
+        <w:br w:type="page"/>
+      </w:r>
+    </w:p>
+    <w:p>
+      <w:pPr>
+        <w:pStyle w:val="Heading1"/>
+      </w:pPr>
+      <w:r>
+        <w:t>附則（昭和六二年六月二日法律第五二号）</w:t>
       </w:r>
     </w:p>
     <w:p>
@@ -8593,7 +8159,7 @@
         <w:ind w:left="440"/>
       </w:pPr>
       <w:r>
-        <w:t>３</w:t>
+        <w:t>１</w:t>
       </w:r>
     </w:p>
     <w:p>
@@ -8601,46 +8167,9 @@
         <w:ind w:left="440"/>
       </w:pPr>
       <w:r>
-        <w:t>この法律による改正後の刑法第二十五条の規定は、この法律の施行前にした行為についても、適用する。</w:t>
-      </w:r>
-    </w:p>
-    <w:p>
-      <w:r>
-        <w:br w:type="page"/>
-      </w:r>
-    </w:p>
-    <w:p>
-      <w:pPr>
-        <w:pStyle w:val="Heading1"/>
-      </w:pPr>
-      <w:r>
-        <w:t>附　則（平成七年五月一二日法律第九一号）</w:t>
-      </w:r>
-    </w:p>
-    <w:p>
-      <w:pPr>
-        <w:pStyle w:val="Heading4"/>
-      </w:pPr>
-      <w:r>
-        <w:t>第一条（施行期日）</w:t>
-      </w:r>
-    </w:p>
-    <w:p>
-      <w:r>
         <w:t>この法律は、公布の日から起算して二十日を経過した日から施行する。</w:t>
-      </w:r>
-    </w:p>
-    <w:p>
-      <w:pPr>
-        <w:pStyle w:val="Heading4"/>
-      </w:pPr>
-      <w:r>
-        <w:t>第二条（経過措置）</w:t>
-      </w:r>
-    </w:p>
-    <w:p>
-      <w:r>
-        <w:t>この法律の施行前にした行為の処罰並びに施行前に確定した裁判の効力及びその執行については、なお従前の例による。</w:t>
+        <w:br/>
+        <w:t>ただし、第一条中刑法第四条の次に一条を加える改正規定、第二条及び第三条の規定並びに次項の規定及び附則第四項中新東京国際空港の安全確保に関する緊急措置法（昭和五十三年法律第四十二号）第二条第一項第十一号の改正規定は、国際的に保護される者（外交官を含む。）に対する犯罪の防止及び処罰に関する条約又は人質をとる行為に関する国際条約が日本国について効力を生ずる日から施行する。</w:t>
       </w:r>
     </w:p>
     <w:p>
@@ -8657,7 +8186,7 @@
         <w:ind w:left="440"/>
       </w:pPr>
       <w:r>
-        <w:t>前項の規定にかかわらず、併合罪として処断すべき罪にこの法律の施行前に犯したものと施行後に犯したものがあるときは、この法律による改正後の刑法（以下この条において「新法」という。）第十条、第十四条、第四十五条から第五十条まで及び第五十三条の規定を適用し、一個の行為が二個以上の罪名に触れる場合又は犯罪の手段若しくは結果である行為が他の罪名に触れる場合において、これらの罪名に触れる行為にこの法律の施行前のものと施行後のものがあるときは、新法第十条及び第五十四条（同条第二項において適用する第四十九条第二項を含む。）の規定を適用する。</w:t>
+        <w:t>刑法第四条の二の規定並びに人質による強要行為等の処罰に関する法律第五条及び暴力行為等処罰に関する法律第一条ノ二第三項の規定（刑法第四条の二に係る部分に限る。）は、前項ただし書に規定する規定の施行の日以後に日本国について効力を生ずる条約並びに戦地にある軍隊の傷者及び病者の状態の改善に関する千九百四十九年八月十二日のジュネーヴ条約、海上にある軍隊の傷者、病者及び難船者の状態の改善に関する千九百四十九年八月十二日のジュネーヴ条約、捕虜の待遇に関する千九百四十九年八月十二日のジュネーヴ条約及び戦時における文民の保護に関する千九百四十九年八月十二日のジュネーヴ条約により日本国外において犯したときであつても罰すべきものとされる罪に限り適用する。</w:t>
       </w:r>
     </w:p>
     <w:p>
@@ -8674,6 +8203,147 @@
         <w:ind w:left="440"/>
       </w:pPr>
       <w:r>
+        <w:t>罰金等臨時措置法（昭和二十三年法律第二百五十一号）第三条第一項の規定は、この法律による改正後の刑法第百六十一条ノ二及び第二百三十四条ノ二の罪につき定めた罰金についても、適用されるものとする。</w:t>
+      </w:r>
+    </w:p>
+    <w:p>
+      <w:r>
+        <w:br w:type="page"/>
+      </w:r>
+    </w:p>
+    <w:p>
+      <w:pPr>
+        <w:pStyle w:val="Heading1"/>
+      </w:pPr>
+      <w:r>
+        <w:t>附則（平成三年四月一七日法律第三一号）</w:t>
+      </w:r>
+    </w:p>
+    <w:p>
+      <w:pPr>
+        <w:pStyle w:val="Heading5"/>
+        <w:ind w:left="440"/>
+      </w:pPr>
+      <w:r>
+        <w:t>１</w:t>
+      </w:r>
+    </w:p>
+    <w:p>
+      <w:pPr>
+        <w:ind w:left="440"/>
+      </w:pPr>
+      <w:r>
+        <w:t>この法律は、公布の日から起算して二十日を経過した日から施行する。</w:t>
+      </w:r>
+    </w:p>
+    <w:p>
+      <w:pPr>
+        <w:pStyle w:val="Heading5"/>
+        <w:ind w:left="440"/>
+      </w:pPr>
+      <w:r>
+        <w:t>２</w:t>
+      </w:r>
+    </w:p>
+    <w:p>
+      <w:pPr>
+        <w:ind w:left="440"/>
+      </w:pPr>
+      <w:r>
+        <w:t>条例の罰則でこの法律の施行の際現に効力を有するものについては、この法律による改正後の刑法第十五条及び第十七条の規定にかかわらず、この法律の施行の日から一年を経過するまでは、なお従前の例による。</w:t>
+        <w:br/>
+        <w:t>その期限前にした行為に対してこれらの罰則を適用する場合には、その期限の経過後においても、同様とする。</w:t>
+      </w:r>
+    </w:p>
+    <w:p>
+      <w:pPr>
+        <w:pStyle w:val="Heading5"/>
+        <w:ind w:left="440"/>
+      </w:pPr>
+      <w:r>
+        <w:t>３</w:t>
+      </w:r>
+    </w:p>
+    <w:p>
+      <w:pPr>
+        <w:ind w:left="440"/>
+      </w:pPr>
+      <w:r>
+        <w:t>この法律による改正後の刑法第二十五条の規定は、この法律の施行前にした行為についても、適用する。</w:t>
+      </w:r>
+    </w:p>
+    <w:p>
+      <w:r>
+        <w:br w:type="page"/>
+      </w:r>
+    </w:p>
+    <w:p>
+      <w:pPr>
+        <w:pStyle w:val="Heading1"/>
+      </w:pPr>
+      <w:r>
+        <w:t>附則（平成七年五月一二日法律第九一号）</w:t>
+      </w:r>
+    </w:p>
+    <w:p>
+      <w:pPr>
+        <w:pStyle w:val="Heading4"/>
+      </w:pPr>
+      <w:r>
+        <w:t>第一条（施行期日）</w:t>
+      </w:r>
+    </w:p>
+    <w:p>
+      <w:r>
+        <w:t>この法律は、公布の日から起算して二十日を経過した日から施行する。</w:t>
+      </w:r>
+    </w:p>
+    <w:p>
+      <w:pPr>
+        <w:pStyle w:val="Heading4"/>
+      </w:pPr>
+      <w:r>
+        <w:t>第二条（経過措置）</w:t>
+      </w:r>
+    </w:p>
+    <w:p>
+      <w:r>
+        <w:t>この法律の施行前にした行為の処罰並びに施行前に確定した裁判の効力及びその執行については、なお従前の例による。</w:t>
+        <w:br/>
+        <w:t>ただし、この法律による改正前の刑法第二百条、第二百五条第二項、第二百十八条第二項及び第二百二十条第二項の規定の適用については、この限りでない。</w:t>
+      </w:r>
+    </w:p>
+    <w:p>
+      <w:pPr>
+        <w:pStyle w:val="Heading5"/>
+        <w:ind w:left="440"/>
+      </w:pPr>
+      <w:r>
+        <w:t>２</w:t>
+      </w:r>
+    </w:p>
+    <w:p>
+      <w:pPr>
+        <w:ind w:left="440"/>
+      </w:pPr>
+      <w:r>
+        <w:t>前項の規定にかかわらず、併合罪として処断すべき罪にこの法律の施行前に犯したものと施行後に犯したものがあるときは、この法律による改正後の刑法（以下この条において「新法」という。）第十条、第十四条、第四十五条から第五十条まで及び第五十三条の規定を適用し、一個の行為が二個以上の罪名に触れる場合又は犯罪の手段若しくは結果である行為が他の罪名に触れる場合において、これらの罪名に触れる行為にこの法律の施行前のものと施行後のものがあるときは、新法第十条及び第五十四条（同条第二項において適用する第四十九条第二項を含む。）の規定を適用する。</w:t>
+      </w:r>
+    </w:p>
+    <w:p>
+      <w:pPr>
+        <w:pStyle w:val="Heading5"/>
+        <w:ind w:left="440"/>
+      </w:pPr>
+      <w:r>
+        <w:t>３</w:t>
+      </w:r>
+    </w:p>
+    <w:p>
+      <w:pPr>
+        <w:ind w:left="440"/>
+      </w:pPr>
+      <w:r>
         <w:t>前項の規定により同項に規定する新法の規定を適用した後の刑の加重減軽、刑の執行の猶予その他の主刑の適用に関する処理については、新法の規定を適用する。</w:t>
       </w:r>
     </w:p>
@@ -8687,10 +8357,22 @@
         <w:pStyle w:val="Heading1"/>
       </w:pPr>
       <w:r>
-        <w:t>附　則（平成一三年七月四日法律第九七号）</w:t>
-      </w:r>
-    </w:p>
-    <w:p>
+        <w:t>附則（平成一三年七月四日法律第九七号）</w:t>
+      </w:r>
+    </w:p>
+    <w:p>
+      <w:pPr>
+        <w:pStyle w:val="Heading5"/>
+        <w:ind w:left="440"/>
+      </w:pPr>
+      <w:r>
+        <w:t>１</w:t>
+      </w:r>
+    </w:p>
+    <w:p>
+      <w:pPr>
+        <w:ind w:left="440"/>
+      </w:pPr>
       <w:r>
         <w:t>この法律は、公布の日から起算して二十日を経過した日から施行する。</w:t>
       </w:r>
@@ -8705,7 +8387,7 @@
         <w:pStyle w:val="Heading1"/>
       </w:pPr>
       <w:r>
-        <w:t>附　則（平成一三年一二月五日法律第一三八号）</w:t>
+        <w:t>附則（平成一三年一二月五日法律第一三八号）</w:t>
       </w:r>
     </w:p>
     <w:p>
@@ -8744,7 +8426,7 @@
         <w:pStyle w:val="Heading1"/>
       </w:pPr>
       <w:r>
-        <w:t>附　則（平成一三年一二月一二日法律第一五三号）</w:t>
+        <w:t>附則（平成一三年一二月一二日法律第一五三号）</w:t>
       </w:r>
     </w:p>
     <w:p>
@@ -8809,7 +8491,7 @@
         <w:pStyle w:val="Heading1"/>
       </w:pPr>
       <w:r>
-        <w:t>附　則（平成一五年七月一八日法律第一二二号）</w:t>
+        <w:t>附則（平成一五年七月一八日法律第一二二号）</w:t>
       </w:r>
     </w:p>
     <w:p>
@@ -8848,7 +8530,7 @@
         <w:pStyle w:val="Heading1"/>
       </w:pPr>
       <w:r>
-        <w:t>附　則（平成一五年八月一日法律第一三八号）</w:t>
+        <w:t>附則（平成一五年八月一日法律第一三八号）</w:t>
       </w:r>
     </w:p>
     <w:p>
@@ -8887,7 +8569,7 @@
         <w:pStyle w:val="Heading1"/>
       </w:pPr>
       <w:r>
-        <w:t>附　則（平成一六年六月一八日法律第一一五号）</w:t>
+        <w:t>附則（平成一六年六月一八日法律第一一五号）</w:t>
       </w:r>
     </w:p>
     <w:p>
@@ -8901,6 +8583,8 @@
     <w:p>
       <w:r>
         <w:t>この法律は、第一追加議定書が日本国について効力を生ずる日から施行する。</w:t>
+        <w:br/>
+        <w:t>ただし、附則第三条の規定は、公布の日から起算して二十日を経過した日から施行する。</w:t>
       </w:r>
     </w:p>
     <w:p>
@@ -8913,7 +8597,7 @@
         <w:pStyle w:val="Heading1"/>
       </w:pPr>
       <w:r>
-        <w:t>附　則（平成一六年一二月八日法律第一五六号）</w:t>
+        <w:t>附則（平成一六年一二月八日法律第一五六号）</w:t>
       </w:r>
     </w:p>
     <w:p>
@@ -8953,6 +8637,8 @@
     <w:p>
       <w:r>
         <w:t>併合罪として処断すべき罪にこの法律の施行前に犯したものと施行後に犯したものがある場合において、これらの罪について刑法第四十七条の規定により併合罪として有期の懲役又は禁錮の加重をするときは、旧法第十四条の規定を適用する。</w:t>
+        <w:br/>
+        <w:t>ただし、これらの罪のうちこの法律の施行後に犯したもののみについて第一条の規定による改正後の刑法第十四条の規定を適用して処断することとした場合の刑が、これらの罪のすべてについて旧法第十四条の規定を適用して処断することとした場合の刑より重い刑となるときは、その重い刑をもって処断する。</w:t>
       </w:r>
     </w:p>
     <w:p>
@@ -8965,7 +8651,7 @@
         <w:pStyle w:val="Heading1"/>
       </w:pPr>
       <w:r>
-        <w:t>附　則（平成一七年五月二五日法律第五〇号）</w:t>
+        <w:t>附則（平成一七年五月二五日法律第五〇号）</w:t>
       </w:r>
     </w:p>
     <w:p>
@@ -8991,7 +8677,7 @@
         <w:pStyle w:val="Heading1"/>
       </w:pPr>
       <w:r>
-        <w:t>附　則（平成一七年六月二二日法律第六六号）</w:t>
+        <w:t>附則（平成一七年六月二二日法律第六六号）</w:t>
       </w:r>
     </w:p>
     <w:p>
@@ -9043,7 +8729,7 @@
         <w:pStyle w:val="Heading1"/>
       </w:pPr>
       <w:r>
-        <w:t>附　則（平成一八年五月八日法律第三六号）</w:t>
+        <w:t>附則（平成一八年五月八日法律第三六号）</w:t>
       </w:r>
     </w:p>
     <w:p>
@@ -9074,364 +8760,340 @@
     </w:p>
     <w:p>
       <w:pPr>
-        <w:pStyle w:val="Heading6"/>
+        <w:pStyle w:val="ListBullet"/>
         <w:ind w:left="880"/>
       </w:pPr>
       <w:r>
         <w:t>一</w:t>
-      </w:r>
-    </w:p>
-    <w:p>
-      <w:pPr>
+        <w:br/>
+        <w:t>この法律の施行前にした行為について科せられた罰金又は科料</w:t>
+      </w:r>
+    </w:p>
+    <w:p>
+      <w:pPr>
+        <w:pStyle w:val="ListBullet"/>
         <w:ind w:left="880"/>
       </w:pPr>
       <w:r>
-        <w:t>この法律の施行前にした行為について科せられた罰金又は科料</w:t>
-      </w:r>
-    </w:p>
-    <w:p>
-      <w:pPr>
-        <w:pStyle w:val="Heading6"/>
+        <w:t>二</w:t>
+        <w:br/>
+        <w:t>刑法第四十八条第二項の規定により併合罪として処断された罪にこの法律の施行前に犯したものと施行後に犯したものがある場合において、これらの罪に当たる行為について科せられた罰金</w:t>
+      </w:r>
+    </w:p>
+    <w:p>
+      <w:r>
+        <w:br w:type="page"/>
+      </w:r>
+    </w:p>
+    <w:p>
+      <w:pPr>
+        <w:pStyle w:val="Heading1"/>
+      </w:pPr>
+      <w:r>
+        <w:t>附則（平成一九年五月二三日法律第五四号）</w:t>
+      </w:r>
+    </w:p>
+    <w:p>
+      <w:pPr>
+        <w:pStyle w:val="Heading4"/>
+      </w:pPr>
+      <w:r>
+        <w:t>第一条（施行期日）</w:t>
+      </w:r>
+    </w:p>
+    <w:p>
+      <w:r>
+        <w:t>この法律は、公布の日から起算して二十日を経過した日から施行する。</w:t>
+      </w:r>
+    </w:p>
+    <w:p>
+      <w:pPr>
+        <w:pStyle w:val="Heading4"/>
+      </w:pPr>
+      <w:r>
+        <w:t>第二条（経過措置）</w:t>
+      </w:r>
+    </w:p>
+    <w:p>
+      <w:r>
+        <w:t>この法律の施行前にした行為の処罰については、なお従前の例による。</w:t>
+      </w:r>
+    </w:p>
+    <w:p>
+      <w:r>
+        <w:br w:type="page"/>
+      </w:r>
+    </w:p>
+    <w:p>
+      <w:pPr>
+        <w:pStyle w:val="Heading1"/>
+      </w:pPr>
+      <w:r>
+        <w:t>附則（平成二二年四月二七日法律第二六号）</w:t>
+      </w:r>
+    </w:p>
+    <w:p>
+      <w:pPr>
+        <w:pStyle w:val="Heading4"/>
+      </w:pPr>
+      <w:r>
+        <w:t>第一条（施行期日）</w:t>
+      </w:r>
+    </w:p>
+    <w:p>
+      <w:r>
+        <w:t>この法律は、公布の日から施行する。</w:t>
+      </w:r>
+    </w:p>
+    <w:p>
+      <w:pPr>
+        <w:pStyle w:val="Heading4"/>
+      </w:pPr>
+      <w:r>
+        <w:t>第二条（経過措置）</w:t>
+      </w:r>
+    </w:p>
+    <w:p>
+      <w:r>
+        <w:t>この法律の施行前に確定した刑の時効の期間については、第一条の規定による改正後の刑法第三十一条、第三十二条及び第三十四条第一項の規定にかかわらず、なお従前の例による。</w:t>
+      </w:r>
+    </w:p>
+    <w:p>
+      <w:r>
+        <w:br w:type="page"/>
+      </w:r>
+    </w:p>
+    <w:p>
+      <w:pPr>
+        <w:pStyle w:val="Heading1"/>
+      </w:pPr>
+      <w:r>
+        <w:t>附則（平成二三年六月二四日法律第七四号）</w:t>
+      </w:r>
+    </w:p>
+    <w:p>
+      <w:pPr>
+        <w:pStyle w:val="Heading4"/>
+      </w:pPr>
+      <w:r>
+        <w:t>第一条（施行期日）</w:t>
+      </w:r>
+    </w:p>
+    <w:p>
+      <w:r>
+        <w:t>この法律は、公布の日から起算して二十日を経過した日から施行する。</w:t>
+      </w:r>
+    </w:p>
+    <w:p>
+      <w:pPr>
+        <w:pStyle w:val="Heading4"/>
+      </w:pPr>
+      <w:r>
+        <w:t>第八条（経過措置）</w:t>
+      </w:r>
+    </w:p>
+    <w:p>
+      <w:r>
+        <w:t>施行日前にした行為に対する罰則の適用については、なお従前の例による。</w:t>
+      </w:r>
+    </w:p>
+    <w:p>
+      <w:r>
+        <w:br w:type="page"/>
+      </w:r>
+    </w:p>
+    <w:p>
+      <w:pPr>
+        <w:pStyle w:val="Heading1"/>
+      </w:pPr>
+      <w:r>
+        <w:t>附則（平成二五年六月一九日法律第四九号）</w:t>
+      </w:r>
+    </w:p>
+    <w:p>
+      <w:pPr>
+        <w:pStyle w:val="Heading4"/>
+      </w:pPr>
+      <w:r>
+        <w:t>第一条（施行期日）</w:t>
+      </w:r>
+    </w:p>
+    <w:p>
+      <w:r>
+        <w:t>この法律は、公布の日から起算して三年を超えない範囲内において政令で定める日から施行する。</w:t>
+      </w:r>
+    </w:p>
+    <w:p>
+      <w:pPr>
+        <w:pStyle w:val="Heading4"/>
+      </w:pPr>
+      <w:r>
+        <w:t>第二条（経過措置）</w:t>
+      </w:r>
+    </w:p>
+    <w:p>
+      <w:r>
+        <w:t>第一条の規定による改正後の刑法第二十七条の二第一項の規定は、この法律の施行前にした行為についても、適用する。</w:t>
+      </w:r>
+    </w:p>
+    <w:p>
+      <w:r>
+        <w:br w:type="page"/>
+      </w:r>
+    </w:p>
+    <w:p>
+      <w:pPr>
+        <w:pStyle w:val="Heading1"/>
+      </w:pPr>
+      <w:r>
+        <w:t>附則（平成二五年一一月二七日法律第八六号）</w:t>
+      </w:r>
+    </w:p>
+    <w:p>
+      <w:pPr>
+        <w:pStyle w:val="Heading4"/>
+      </w:pPr>
+      <w:r>
+        <w:t>第一条（施行期日）</w:t>
+      </w:r>
+    </w:p>
+    <w:p>
+      <w:r>
+        <w:t>この法律は、公布の日から起算して六月を超えない範囲内において政令で定める日から施行する。</w:t>
+      </w:r>
+    </w:p>
+    <w:p>
+      <w:pPr>
+        <w:pStyle w:val="Heading4"/>
+      </w:pPr>
+      <w:r>
+        <w:t>第十四条（罰則の適用等に関する経過措置）</w:t>
+      </w:r>
+    </w:p>
+    <w:p>
+      <w:r>
+        <w:t>この法律の施行前にした行為に対する罰則の適用については、なお従前の例による。</w:t>
+      </w:r>
+    </w:p>
+    <w:p>
+      <w:pPr>
+        <w:pStyle w:val="Heading4"/>
+      </w:pPr>
+      <w:r>
+        <w:t>第十五条</w:t>
+      </w:r>
+    </w:p>
+    <w:p>
+      <w:r>
+        <w:t>前条の規定によりなお従前の例によることとされる附則第二条の規定による改正前の刑法第二百十一条第二項の罪は、附則第三条の規定による改正後の刑事訴訟法第三百十六条の三十三第一項の規定の適用については同項第四号に掲げる罪と、附則第四条の規定による改正後の少年法第二十二条の四第一項の規定の適用については同項第三号に掲げる罪とみなす。</w:t>
+      </w:r>
+    </w:p>
+    <w:p>
+      <w:r>
+        <w:br w:type="page"/>
+      </w:r>
+    </w:p>
+    <w:p>
+      <w:pPr>
+        <w:pStyle w:val="Heading1"/>
+      </w:pPr>
+      <w:r>
+        <w:t>附則（平成二八年六月三日法律第五四号）</w:t>
+      </w:r>
+    </w:p>
+    <w:p>
+      <w:pPr>
+        <w:pStyle w:val="Heading4"/>
+      </w:pPr>
+      <w:r>
+        <w:t>第一条（施行期日）</w:t>
+      </w:r>
+    </w:p>
+    <w:p>
+      <w:r>
+        <w:t>この法律は、公布の日から起算して三年を超えない範囲内において政令で定める日から施行する。</w:t>
+        <w:br/>
+        <w:t>ただし、次の各号に掲げる規定は、当該各号に定める日から施行する。</w:t>
+      </w:r>
+    </w:p>
+    <w:p>
+      <w:pPr>
+        <w:pStyle w:val="ListBullet"/>
         <w:ind w:left="880"/>
       </w:pPr>
       <w:r>
+        <w:t>一</w:t>
+        <w:br/>
+        <w:t>略</w:t>
+      </w:r>
+    </w:p>
+    <w:p>
+      <w:pPr>
+        <w:pStyle w:val="ListBullet"/>
+        <w:ind w:left="880"/>
+      </w:pPr>
+      <w:r>
         <w:t>二</w:t>
-      </w:r>
-    </w:p>
-    <w:p>
-      <w:pPr>
+        <w:br/>
+        <w:t>第一条（刑事訴訟法第九十条、第百五十一条及び第百六十一条の改正規定に限る。）、第三条、第五条及び第八条の規定並びに附則第三条及び第五条の規定</w:t>
+        <w:br/>
+        <w:br/>
+        <w:br/>
+        <w:t>公布の日から起算して二十日を経過した日</w:t>
+      </w:r>
+    </w:p>
+    <w:p>
+      <w:r>
+        <w:br w:type="page"/>
+      </w:r>
+    </w:p>
+    <w:p>
+      <w:pPr>
+        <w:pStyle w:val="Heading1"/>
+      </w:pPr>
+      <w:r>
+        <w:t>附則（平成二九年六月二一日法律第六七号）</w:t>
+      </w:r>
+    </w:p>
+    <w:p>
+      <w:pPr>
+        <w:pStyle w:val="Heading4"/>
+      </w:pPr>
+      <w:r>
+        <w:t>第一条（施行期日）</w:t>
+      </w:r>
+    </w:p>
+    <w:p>
+      <w:r>
+        <w:t>この法律は、公布の日から起算して二十日を経過した日から施行する。</w:t>
+        <w:br/>
+        <w:t>ただし、次の各号に掲げる規定は、当該各号に定める日から施行する。</w:t>
+      </w:r>
+    </w:p>
+    <w:p>
+      <w:pPr>
+        <w:pStyle w:val="ListBullet"/>
         <w:ind w:left="880"/>
       </w:pPr>
       <w:r>
-        <w:t>刑法第四十八条第二項の規定により併合罪として処断された罪にこの法律の施行前に犯したものと施行後に犯したものがある場合において、これらの罪に当たる行為について科せられた罰金</w:t>
-      </w:r>
-    </w:p>
-    <w:p>
-      <w:r>
-        <w:br w:type="page"/>
-      </w:r>
-    </w:p>
-    <w:p>
-      <w:pPr>
-        <w:pStyle w:val="Heading1"/>
-      </w:pPr>
-      <w:r>
-        <w:t>附　則（平成一九年五月二三日法律第五四号）</w:t>
-      </w:r>
-    </w:p>
-    <w:p>
-      <w:pPr>
-        <w:pStyle w:val="Heading4"/>
-      </w:pPr>
-      <w:r>
-        <w:t>第一条（施行期日）</w:t>
-      </w:r>
-    </w:p>
-    <w:p>
-      <w:r>
-        <w:t>この法律は、公布の日から起算して二十日を経過した日から施行する。</w:t>
-      </w:r>
-    </w:p>
-    <w:p>
-      <w:pPr>
-        <w:pStyle w:val="Heading4"/>
-      </w:pPr>
-      <w:r>
-        <w:t>第二条（経過措置）</w:t>
-      </w:r>
-    </w:p>
-    <w:p>
-      <w:r>
-        <w:t>この法律の施行前にした行為の処罰については、なお従前の例による。</w:t>
-      </w:r>
-    </w:p>
-    <w:p>
-      <w:r>
-        <w:br w:type="page"/>
-      </w:r>
-    </w:p>
-    <w:p>
-      <w:pPr>
-        <w:pStyle w:val="Heading1"/>
-      </w:pPr>
-      <w:r>
-        <w:t>附　則（平成二二年四月二七日法律第二六号）</w:t>
-      </w:r>
-    </w:p>
-    <w:p>
-      <w:pPr>
-        <w:pStyle w:val="Heading4"/>
-      </w:pPr>
-      <w:r>
-        <w:t>第一条（施行期日）</w:t>
-      </w:r>
-    </w:p>
-    <w:p>
-      <w:r>
-        <w:t>この法律は、公布の日から施行する。</w:t>
-      </w:r>
-    </w:p>
-    <w:p>
-      <w:pPr>
-        <w:pStyle w:val="Heading4"/>
-      </w:pPr>
-      <w:r>
-        <w:t>第二条（経過措置）</w:t>
-      </w:r>
-    </w:p>
-    <w:p>
-      <w:r>
-        <w:t>この法律の施行前に確定した刑の時効の期間については、第一条の規定による改正後の刑法第三十一条、第三十二条及び第三十四条第一項の規定にかかわらず、なお従前の例による。</w:t>
-      </w:r>
-    </w:p>
-    <w:p>
-      <w:r>
-        <w:br w:type="page"/>
-      </w:r>
-    </w:p>
-    <w:p>
-      <w:pPr>
-        <w:pStyle w:val="Heading1"/>
-      </w:pPr>
-      <w:r>
-        <w:t>附　則（平成二三年六月二四日法律第七四号）</w:t>
-      </w:r>
-    </w:p>
-    <w:p>
-      <w:pPr>
-        <w:pStyle w:val="Heading4"/>
-      </w:pPr>
-      <w:r>
-        <w:t>第一条（施行期日）</w:t>
-      </w:r>
-    </w:p>
-    <w:p>
-      <w:r>
-        <w:t>この法律は、公布の日から起算して二十日を経過した日から施行する。</w:t>
-      </w:r>
-    </w:p>
-    <w:p>
-      <w:pPr>
-        <w:pStyle w:val="Heading4"/>
-      </w:pPr>
-      <w:r>
-        <w:t>第八条（経過措置）</w:t>
-      </w:r>
-    </w:p>
-    <w:p>
-      <w:r>
-        <w:t>施行日前にした行為に対する罰則の適用については、なお従前の例による。</w:t>
-      </w:r>
-    </w:p>
-    <w:p>
-      <w:r>
-        <w:br w:type="page"/>
-      </w:r>
-    </w:p>
-    <w:p>
-      <w:pPr>
-        <w:pStyle w:val="Heading1"/>
-      </w:pPr>
-      <w:r>
-        <w:t>附　則（平成二五年六月一九日法律第四九号）</w:t>
-      </w:r>
-    </w:p>
-    <w:p>
-      <w:pPr>
-        <w:pStyle w:val="Heading4"/>
-      </w:pPr>
-      <w:r>
-        <w:t>第一条（施行期日）</w:t>
-      </w:r>
-    </w:p>
-    <w:p>
-      <w:r>
-        <w:t>この法律は、公布の日から起算して三年を超えない範囲内において政令で定める日から施行する。</w:t>
-      </w:r>
-    </w:p>
-    <w:p>
-      <w:pPr>
-        <w:pStyle w:val="Heading4"/>
-      </w:pPr>
-      <w:r>
-        <w:t>第二条（経過措置）</w:t>
-      </w:r>
-    </w:p>
-    <w:p>
-      <w:r>
-        <w:t>第一条の規定による改正後の刑法第二十七条の二第一項の規定は、この法律の施行前にした行為についても、適用する。</w:t>
-      </w:r>
-    </w:p>
-    <w:p>
-      <w:r>
-        <w:br w:type="page"/>
-      </w:r>
-    </w:p>
-    <w:p>
-      <w:pPr>
-        <w:pStyle w:val="Heading1"/>
-      </w:pPr>
-      <w:r>
-        <w:t>附　則（平成二五年一一月二七日法律第八六号）</w:t>
-      </w:r>
-    </w:p>
-    <w:p>
-      <w:pPr>
-        <w:pStyle w:val="Heading4"/>
-      </w:pPr>
-      <w:r>
-        <w:t>第一条（施行期日）</w:t>
-      </w:r>
-    </w:p>
-    <w:p>
-      <w:r>
-        <w:t>この法律は、公布の日から起算して六月を超えない範囲内において政令で定める日から施行する。</w:t>
-      </w:r>
-    </w:p>
-    <w:p>
-      <w:pPr>
-        <w:pStyle w:val="Heading4"/>
-      </w:pPr>
-      <w:r>
-        <w:t>第十四条（罰則の適用等に関する経過措置）</w:t>
-      </w:r>
-    </w:p>
-    <w:p>
-      <w:r>
-        <w:t>この法律の施行前にした行為に対する罰則の適用については、なお従前の例による。</w:t>
-      </w:r>
-    </w:p>
-    <w:p>
-      <w:pPr>
-        <w:pStyle w:val="Heading4"/>
-      </w:pPr>
-      <w:r>
-        <w:t>第十五条</w:t>
-      </w:r>
-    </w:p>
-    <w:p>
-      <w:r>
-        <w:t>前条の規定によりなお従前の例によることとされる附則第二条の規定による改正前の刑法第二百十一条第二項の罪は、附則第三条の規定による改正後の刑事訴訟法第三百十六条の三十三第一項の規定の適用については同項第四号に掲げる罪と、附則第四条の規定による改正後の少年法第二十二条の四第一項の規定の適用については同項第三号に掲げる罪とみなす。</w:t>
-      </w:r>
-    </w:p>
-    <w:p>
-      <w:r>
-        <w:br w:type="page"/>
-      </w:r>
-    </w:p>
-    <w:p>
-      <w:pPr>
-        <w:pStyle w:val="Heading1"/>
-      </w:pPr>
-      <w:r>
-        <w:t>附　則（平成二八年六月三日法律第五四号）</w:t>
-      </w:r>
-    </w:p>
-    <w:p>
-      <w:pPr>
-        <w:pStyle w:val="Heading4"/>
-      </w:pPr>
-      <w:r>
-        <w:t>第一条（施行期日）</w:t>
-      </w:r>
-    </w:p>
-    <w:p>
-      <w:r>
-        <w:t>この法律は、公布の日から起算して三年を超えない範囲内において政令で定める日から施行する。</w:t>
-      </w:r>
-    </w:p>
-    <w:p>
-      <w:pPr>
-        <w:pStyle w:val="Heading6"/>
+        <w:t>一</w:t>
+        <w:br/>
+        <w:t>略</w:t>
+      </w:r>
+    </w:p>
+    <w:p>
+      <w:pPr>
+        <w:pStyle w:val="ListBullet"/>
         <w:ind w:left="880"/>
       </w:pPr>
       <w:r>
-        <w:t>一</w:t>
-      </w:r>
-    </w:p>
-    <w:p>
-      <w:pPr>
-        <w:ind w:left="880"/>
-      </w:pPr>
-      <w:r>
-        <w:t>略</w:t>
-      </w:r>
-    </w:p>
-    <w:p>
-      <w:pPr>
-        <w:pStyle w:val="Heading6"/>
-        <w:ind w:left="880"/>
-      </w:pPr>
-      <w:r>
         <w:t>二</w:t>
-      </w:r>
-    </w:p>
-    <w:p>
-      <w:pPr>
-        <w:ind w:left="880"/>
-      </w:pPr>
-      <w:r>
-        <w:t>第一条（刑事訴訟法第九十条、第百五十一条及び第百六十一条の改正規定に限る。）、第三条、第五条及び第八条の規定並びに附則第三条及び第五条の規定</w:t>
-      </w:r>
-    </w:p>
-    <w:p>
-      <w:r>
-        <w:br w:type="page"/>
-      </w:r>
-    </w:p>
-    <w:p>
-      <w:pPr>
-        <w:pStyle w:val="Heading1"/>
-      </w:pPr>
-      <w:r>
-        <w:t>附　則（平成二九年六月二一日法律第六七号）</w:t>
-      </w:r>
-    </w:p>
-    <w:p>
-      <w:pPr>
-        <w:pStyle w:val="Heading4"/>
-      </w:pPr>
-      <w:r>
-        <w:t>第一条（施行期日）</w:t>
-      </w:r>
-    </w:p>
-    <w:p>
-      <w:r>
-        <w:t>この法律は、公布の日から起算して二十日を経過した日から施行する。</w:t>
-      </w:r>
-    </w:p>
-    <w:p>
-      <w:pPr>
-        <w:pStyle w:val="Heading6"/>
-        <w:ind w:left="880"/>
-      </w:pPr>
-      <w:r>
-        <w:t>一</w:t>
-      </w:r>
-    </w:p>
-    <w:p>
-      <w:pPr>
-        <w:ind w:left="880"/>
-      </w:pPr>
-      <w:r>
-        <w:t>略</w:t>
-      </w:r>
-    </w:p>
-    <w:p>
-      <w:pPr>
-        <w:pStyle w:val="Heading6"/>
-        <w:ind w:left="880"/>
-      </w:pPr>
-      <w:r>
-        <w:t>二</w:t>
-      </w:r>
-    </w:p>
-    <w:p>
-      <w:pPr>
-        <w:ind w:left="880"/>
-      </w:pPr>
-      <w:r>
+        <w:br/>
         <w:t>附則第五条第二項</w:t>
+        <w:br/>
+        <w:br/>
+        <w:br/>
+        <w:t>刑法の一部を改正する法律（平成二十九年法律第七十二号。同条において「刑法一部改正法」という。）の施行の日又はこの法律の施行の日のいずれか遅い日</w:t>
       </w:r>
     </w:p>
     <w:p>
@@ -9476,7 +9138,7 @@
         <w:pStyle w:val="Heading1"/>
       </w:pPr>
       <w:r>
-        <w:t>附　則（平成二九年六月二三日法律第七二号）</w:t>
+        <w:t>附則（平成二九年六月二三日法律第七二号）</w:t>
       </w:r>
     </w:p>
     <w:p>
@@ -9539,6 +9201,8 @@
       </w:pPr>
       <w:r>
         <w:t>旧法第二百二十九条本文の規定により告訴がなければ公訴を提起することができないとされていた罪（旧法第二百二十四条の罪及び同条の罪を幇助する目的で犯した旧法第二百二十七条第一項の罪並びにこれらの罪の未遂罪を除く。）であってこの法律の施行前に犯したものについてこの法律の施行後にする告訴は、略取され、誘拐され、又は売買された者が犯人と婚姻をしたときであっても、そのためにその効力を妨げられない。</w:t>
+        <w:br/>
+        <w:t>ただし、この法律の施行の際既に附則第四条の規定による改正前の刑事訴訟法（昭和二十三年法律第百三十一号）第二百三十五条第二項に規定する期間が経過しているときは、この限りでない。</w:t>
       </w:r>
     </w:p>
     <w:p>
@@ -9581,7 +9245,7 @@
         <w:pStyle w:val="Heading1"/>
       </w:pPr>
       <w:r>
-        <w:t>附　則（平成三〇年七月一三日法律第七二号）</w:t>
+        <w:t>附則（平成三〇年七月一三日法律第七二号）</w:t>
       </w:r>
     </w:p>
     <w:p>
@@ -9595,56 +9259,44 @@
     <w:p>
       <w:r>
         <w:t>この法律は、公布の日から起算して一年を超えない範囲内において政令で定める日から施行する。</w:t>
-      </w:r>
-    </w:p>
-    <w:p>
-      <w:pPr>
-        <w:pStyle w:val="Heading6"/>
+        <w:br/>
+        <w:t>ただし、次の各号に掲げる規定は、当該各号に定める日から施行する。</w:t>
+      </w:r>
+    </w:p>
+    <w:p>
+      <w:pPr>
+        <w:pStyle w:val="ListBullet"/>
         <w:ind w:left="880"/>
       </w:pPr>
       <w:r>
         <w:t>一～三</w:t>
-      </w:r>
-    </w:p>
-    <w:p>
-      <w:pPr>
+        <w:br/>
+        <w:t>略</w:t>
+      </w:r>
+    </w:p>
+    <w:p>
+      <w:pPr>
+        <w:pStyle w:val="ListBullet"/>
         <w:ind w:left="880"/>
       </w:pPr>
       <w:r>
-        <w:t>略</w:t>
-      </w:r>
-    </w:p>
-    <w:p>
-      <w:pPr>
-        <w:pStyle w:val="Heading6"/>
+        <w:t>四</w:t>
+        <w:br/>
+        <w:t>第二条並びに附則第十条、第十三条、第十四条、第十七条、第十八条及び第二十三条から第二十六条までの規定</w:t>
+        <w:br/>
+        <w:br/>
+        <w:br/>
+        <w:t>公布の日から起算して二年を超えない範囲内において政令で定める日</w:t>
+      </w:r>
+    </w:p>
+    <w:p>
+      <w:pPr>
+        <w:pStyle w:val="ListBullet"/>
         <w:ind w:left="880"/>
       </w:pPr>
       <w:r>
-        <w:t>四</w:t>
-      </w:r>
-    </w:p>
-    <w:p>
-      <w:pPr>
-        <w:ind w:left="880"/>
-      </w:pPr>
-      <w:r>
-        <w:t>第二条並びに附則第十条、第十三条、第十四条、第十七条、第十八条及び第二十三条から第二十六条までの規定</w:t>
-      </w:r>
-    </w:p>
-    <w:p>
-      <w:pPr>
-        <w:pStyle w:val="Heading6"/>
-        <w:ind w:left="880"/>
-      </w:pPr>
-      <w:r>
         <w:t>五</w:t>
-      </w:r>
-    </w:p>
-    <w:p>
-      <w:pPr>
-        <w:ind w:left="880"/>
-      </w:pPr>
-      <w:r>
+        <w:br/>
         <w:t>略</w:t>
       </w:r>
     </w:p>
@@ -9681,7 +9333,7 @@
     </w:pPr>
     <w:r>
       <w:tab/>
-      <w:t>WeGov v0.1 - FTS141</w:t>
+      <w:t>WeGov v0.2 - FTS141</w:t>
     </w:r>
   </w:p>
 </w:ftr>
